--- a/项目文档/技术研究报告模版.docx
+++ b/项目文档/技术研究报告模版.docx
@@ -55,8 +55,13 @@
           </w:tcPr>
           <w:p>
             <w:pPr>
-              <w:rPr>
-                <w:rFonts w:eastAsia="宋体" w:cs="Times New Roman"/>
+              <w:keepNext w:val="0"/>
+              <w:keepLines w:val="0"/>
+              <w:suppressLineNumbers w:val="0"/>
+              <w:spacing w:before="0" w:beforeAutospacing="0" w:after="0" w:afterAutospacing="0"/>
+              <w:ind w:left="0" w:right="0"/>
+              <w:rPr>
+                <w:rFonts w:hint="default" w:eastAsia="宋体" w:cs="Times New Roman"/>
                 <w:color w:val="000000"/>
                 <w:kern w:val="0"/>
                 <w:sz w:val="20"/>
@@ -65,7 +70,7 @@
             </w:pPr>
             <w:r>
               <w:rPr>
-                <w:rFonts w:eastAsia="宋体" w:cs="Times New Roman"/>
+                <w:rFonts w:hint="default" w:eastAsia="宋体" w:cs="Times New Roman"/>
                 <w:color w:val="000000"/>
                 <w:kern w:val="0"/>
                 <w:sz w:val="20"/>
@@ -127,8 +132,13 @@
           </w:tcPr>
           <w:p>
             <w:pPr>
-              <w:rPr>
-                <w:rFonts w:eastAsia="宋体" w:cs="Times New Roman"/>
+              <w:keepNext w:val="0"/>
+              <w:keepLines w:val="0"/>
+              <w:suppressLineNumbers w:val="0"/>
+              <w:spacing w:before="0" w:beforeAutospacing="0" w:after="0" w:afterAutospacing="0"/>
+              <w:ind w:left="0" w:right="0"/>
+              <w:rPr>
+                <w:rFonts w:hint="default" w:eastAsia="宋体" w:cs="Times New Roman"/>
                 <w:b/>
                 <w:color w:val="000000"/>
                 <w:kern w:val="0"/>
@@ -177,9 +187,13 @@
           </w:tcPr>
           <w:p>
             <w:pPr>
-              <w:ind w:firstLine="480"/>
-              <w:rPr>
-                <w:rFonts w:eastAsia="宋体" w:cs="Times New Roman"/>
+              <w:keepNext w:val="0"/>
+              <w:keepLines w:val="0"/>
+              <w:suppressLineNumbers w:val="0"/>
+              <w:spacing w:before="0" w:beforeAutospacing="0" w:after="0" w:afterAutospacing="0"/>
+              <w:ind w:left="0" w:right="0" w:firstLine="480"/>
+              <w:rPr>
+                <w:rFonts w:hint="default" w:eastAsia="宋体" w:cs="Times New Roman"/>
                 <w:b/>
                 <w:color w:val="000000"/>
                 <w:kern w:val="0"/>
@@ -196,9 +210,13 @@
           </w:tcPr>
           <w:p>
             <w:pPr>
-              <w:spacing w:line="300" w:lineRule="auto"/>
-              <w:rPr>
-                <w:rFonts w:eastAsia="宋体" w:cs="Times New Roman"/>
+              <w:keepNext w:val="0"/>
+              <w:keepLines w:val="0"/>
+              <w:suppressLineNumbers w:val="0"/>
+              <w:spacing w:before="0" w:beforeAutospacing="0" w:after="0" w:afterAutospacing="0" w:line="300" w:lineRule="auto"/>
+              <w:ind w:left="0" w:right="0"/>
+              <w:rPr>
+                <w:rFonts w:hint="default" w:eastAsia="宋体" w:cs="Times New Roman"/>
                 <w:b/>
                 <w:color w:val="000000"/>
                 <w:kern w:val="0"/>
@@ -219,7 +237,7 @@
             </w:r>
             <w:r>
               <w:rPr>
-                <w:rFonts w:eastAsia="宋体" w:cs="Times New Roman"/>
+                <w:rFonts w:hint="default" w:eastAsia="宋体" w:cs="Times New Roman"/>
                 <w:b/>
                 <w:color w:val="000000"/>
                 <w:kern w:val="0"/>
@@ -241,7 +259,7 @@
             </w:r>
             <w:r>
               <w:rPr>
-                <w:rFonts w:eastAsia="宋体" w:cs="Times New Roman"/>
+                <w:rFonts w:hint="default" w:eastAsia="宋体" w:cs="Times New Roman"/>
                 <w:b/>
                 <w:color w:val="000000"/>
                 <w:kern w:val="0"/>
@@ -1978,8 +1996,13 @@
           <w:p>
             <w:pPr>
               <w:pStyle w:val="155"/>
-              <w:rPr>
-                <w:rFonts w:ascii="宋体" w:hAnsi="宋体" w:eastAsia="宋体"/>
+              <w:keepNext w:val="0"/>
+              <w:keepLines w:val="0"/>
+              <w:suppressLineNumbers w:val="0"/>
+              <w:spacing w:before="0" w:beforeAutospacing="0" w:after="0" w:afterAutospacing="0"/>
+              <w:ind w:left="0" w:right="0"/>
+              <w:rPr>
+                <w:rFonts w:hint="default" w:ascii="宋体" w:hAnsi="宋体" w:eastAsia="宋体"/>
                 <w:b/>
                 <w:color w:val="000000"/>
                 <w:sz w:val="21"/>
@@ -1987,7 +2010,7 @@
             </w:pPr>
             <w:r>
               <w:rPr>
-                <w:rFonts w:ascii="宋体" w:hAnsi="宋体" w:eastAsia="宋体"/>
+                <w:rFonts w:hint="default" w:ascii="宋体" w:hAnsi="宋体" w:eastAsia="宋体"/>
                 <w:b/>
                 <w:color w:val="000000"/>
                 <w:sz w:val="21"/>
@@ -2004,8 +2027,13 @@
           <w:p>
             <w:pPr>
               <w:pStyle w:val="155"/>
-              <w:rPr>
-                <w:rFonts w:ascii="宋体" w:hAnsi="宋体" w:eastAsia="宋体"/>
+              <w:keepNext w:val="0"/>
+              <w:keepLines w:val="0"/>
+              <w:suppressLineNumbers w:val="0"/>
+              <w:spacing w:before="0" w:beforeAutospacing="0" w:after="0" w:afterAutospacing="0"/>
+              <w:ind w:left="0" w:right="0"/>
+              <w:rPr>
+                <w:rFonts w:hint="default" w:ascii="宋体" w:hAnsi="宋体" w:eastAsia="宋体"/>
                 <w:b/>
                 <w:color w:val="000000"/>
                 <w:sz w:val="21"/>
@@ -2023,7 +2051,7 @@
             </w:r>
             <w:r>
               <w:rPr>
-                <w:rFonts w:ascii="宋体" w:hAnsi="宋体" w:eastAsia="宋体"/>
+                <w:rFonts w:hint="default" w:ascii="宋体" w:hAnsi="宋体" w:eastAsia="宋体"/>
                 <w:b/>
                 <w:color w:val="000000"/>
                 <w:sz w:val="21"/>
@@ -2034,7 +2062,7 @@
             <w:r>
               <w:rPr>
                 <w:rStyle w:val="64"/>
-                <w:rFonts w:asciiTheme="minorHAnsi" w:hAnsiTheme="minorHAnsi" w:eastAsiaTheme="minorEastAsia"/>
+                <w:rFonts w:hint="default" w:asciiTheme="minorHAnsi" w:hAnsiTheme="minorHAnsi" w:eastAsiaTheme="minorEastAsia"/>
               </w:rPr>
               <w:commentReference w:id="4"/>
             </w:r>
@@ -2048,8 +2076,13 @@
           <w:p>
             <w:pPr>
               <w:pStyle w:val="155"/>
-              <w:rPr>
-                <w:rFonts w:ascii="宋体" w:hAnsi="宋体" w:eastAsia="宋体"/>
+              <w:keepNext w:val="0"/>
+              <w:keepLines w:val="0"/>
+              <w:suppressLineNumbers w:val="0"/>
+              <w:spacing w:before="0" w:beforeAutospacing="0" w:after="0" w:afterAutospacing="0"/>
+              <w:ind w:left="0" w:right="0"/>
+              <w:rPr>
+                <w:rFonts w:hint="default" w:ascii="宋体" w:hAnsi="宋体" w:eastAsia="宋体"/>
                 <w:b/>
                 <w:color w:val="000000"/>
                 <w:sz w:val="21"/>
@@ -2058,7 +2091,7 @@
             <w:commentRangeStart w:id="5"/>
             <w:r>
               <w:rPr>
-                <w:rFonts w:ascii="宋体" w:hAnsi="宋体" w:eastAsia="宋体"/>
+                <w:rFonts w:hint="default" w:ascii="宋体" w:hAnsi="宋体" w:eastAsia="宋体"/>
                 <w:b/>
                 <w:color w:val="000000"/>
                 <w:sz w:val="21"/>
@@ -2078,7 +2111,7 @@
             <w:r>
               <w:rPr>
                 <w:rStyle w:val="64"/>
-                <w:rFonts w:asciiTheme="minorHAnsi" w:hAnsiTheme="minorHAnsi" w:eastAsiaTheme="minorEastAsia"/>
+                <w:rFonts w:hint="default" w:asciiTheme="minorHAnsi" w:hAnsiTheme="minorHAnsi" w:eastAsiaTheme="minorEastAsia"/>
               </w:rPr>
               <w:commentReference w:id="5"/>
             </w:r>
@@ -2092,8 +2125,13 @@
           <w:p>
             <w:pPr>
               <w:pStyle w:val="155"/>
-              <w:rPr>
-                <w:rFonts w:ascii="宋体" w:hAnsi="宋体" w:eastAsia="宋体"/>
+              <w:keepNext w:val="0"/>
+              <w:keepLines w:val="0"/>
+              <w:suppressLineNumbers w:val="0"/>
+              <w:spacing w:before="0" w:beforeAutospacing="0" w:after="0" w:afterAutospacing="0"/>
+              <w:ind w:left="0" w:right="0"/>
+              <w:rPr>
+                <w:rFonts w:hint="default" w:ascii="宋体" w:hAnsi="宋体" w:eastAsia="宋体"/>
                 <w:b/>
                 <w:color w:val="000000"/>
                 <w:sz w:val="21"/>
@@ -2101,7 +2139,7 @@
             </w:pPr>
             <w:r>
               <w:rPr>
-                <w:rFonts w:ascii="宋体" w:hAnsi="宋体" w:eastAsia="宋体"/>
+                <w:rFonts w:hint="default" w:ascii="宋体" w:hAnsi="宋体" w:eastAsia="宋体"/>
                 <w:b/>
                 <w:color w:val="000000"/>
                 <w:sz w:val="21"/>
@@ -2118,8 +2156,13 @@
           <w:p>
             <w:pPr>
               <w:pStyle w:val="155"/>
-              <w:rPr>
-                <w:rFonts w:ascii="宋体" w:hAnsi="宋体" w:eastAsia="宋体"/>
+              <w:keepNext w:val="0"/>
+              <w:keepLines w:val="0"/>
+              <w:suppressLineNumbers w:val="0"/>
+              <w:spacing w:before="0" w:beforeAutospacing="0" w:after="0" w:afterAutospacing="0"/>
+              <w:ind w:left="0" w:right="0"/>
+              <w:rPr>
+                <w:rFonts w:hint="default" w:ascii="宋体" w:hAnsi="宋体" w:eastAsia="宋体"/>
                 <w:b/>
                 <w:color w:val="000000"/>
                 <w:sz w:val="21"/>
@@ -2136,7 +2179,7 @@
             </w:r>
             <w:r>
               <w:rPr>
-                <w:rFonts w:ascii="宋体" w:hAnsi="宋体" w:eastAsia="宋体"/>
+                <w:rFonts w:hint="default" w:ascii="宋体" w:hAnsi="宋体" w:eastAsia="宋体"/>
                 <w:b/>
                 <w:color w:val="000000"/>
                 <w:sz w:val="21"/>
@@ -2153,8 +2196,13 @@
           <w:p>
             <w:pPr>
               <w:pStyle w:val="155"/>
-              <w:rPr>
-                <w:rFonts w:ascii="宋体" w:hAnsi="宋体" w:eastAsia="宋体"/>
+              <w:keepNext w:val="0"/>
+              <w:keepLines w:val="0"/>
+              <w:suppressLineNumbers w:val="0"/>
+              <w:spacing w:before="0" w:beforeAutospacing="0" w:after="0" w:afterAutospacing="0"/>
+              <w:ind w:left="0" w:right="0"/>
+              <w:rPr>
+                <w:rFonts w:hint="default" w:ascii="宋体" w:hAnsi="宋体" w:eastAsia="宋体"/>
                 <w:b/>
                 <w:color w:val="000000"/>
                 <w:sz w:val="21"/>
@@ -2162,7 +2210,7 @@
             </w:pPr>
             <w:r>
               <w:rPr>
-                <w:rFonts w:ascii="宋体" w:hAnsi="宋体" w:eastAsia="宋体"/>
+                <w:rFonts w:hint="default" w:ascii="宋体" w:hAnsi="宋体" w:eastAsia="宋体"/>
                 <w:b/>
                 <w:color w:val="000000"/>
                 <w:sz w:val="21"/>
@@ -2210,7 +2258,7 @@
               <w:ind w:left="0" w:leftChars="0" w:right="0" w:rightChars="0"/>
               <w:jc w:val="center"/>
               <w:rPr>
-                <w:rFonts w:ascii="宋体" w:hAnsi="宋体" w:eastAsia="宋体"/>
+                <w:rFonts w:hint="default" w:ascii="宋体" w:hAnsi="宋体" w:eastAsia="宋体"/>
                 <w:b/>
                 <w:color w:val="000000"/>
                 <w:sz w:val="21"/>
@@ -2247,7 +2295,7 @@
               <w:ind w:left="0" w:leftChars="0" w:right="0" w:rightChars="0"/>
               <w:jc w:val="center"/>
               <w:rPr>
-                <w:rFonts w:ascii="宋体" w:hAnsi="宋体" w:eastAsia="宋体"/>
+                <w:rFonts w:hint="default" w:ascii="宋体" w:hAnsi="宋体" w:eastAsia="宋体"/>
                 <w:b/>
                 <w:color w:val="000000"/>
                 <w:sz w:val="21"/>
@@ -2284,7 +2332,7 @@
               <w:ind w:left="0" w:leftChars="0" w:right="0" w:rightChars="0"/>
               <w:jc w:val="center"/>
               <w:rPr>
-                <w:rFonts w:ascii="宋体" w:hAnsi="宋体" w:eastAsia="宋体"/>
+                <w:rFonts w:hint="default" w:ascii="宋体" w:hAnsi="宋体" w:eastAsia="宋体"/>
                 <w:b/>
                 <w:color w:val="000000"/>
                 <w:sz w:val="21"/>
@@ -2347,7 +2395,7 @@
               <w:ind w:left="0" w:leftChars="0" w:right="0" w:rightChars="0"/>
               <w:jc w:val="center"/>
               <w:rPr>
-                <w:rFonts w:ascii="宋体" w:hAnsi="宋体" w:eastAsia="宋体"/>
+                <w:rFonts w:hint="default" w:ascii="宋体" w:hAnsi="宋体" w:eastAsia="宋体"/>
                 <w:b/>
                 <w:color w:val="000000"/>
                 <w:sz w:val="21"/>
@@ -2384,7 +2432,7 @@
               <w:ind w:left="0" w:leftChars="0" w:right="0" w:rightChars="0"/>
               <w:jc w:val="center"/>
               <w:rPr>
-                <w:rFonts w:ascii="宋体" w:hAnsi="宋体" w:eastAsia="宋体"/>
+                <w:rFonts w:hint="default" w:ascii="宋体" w:hAnsi="宋体" w:eastAsia="宋体"/>
                 <w:b/>
                 <w:color w:val="000000"/>
                 <w:sz w:val="21"/>
@@ -2421,7 +2469,7 @@
               <w:ind w:left="0" w:leftChars="0" w:right="0" w:rightChars="0"/>
               <w:jc w:val="both"/>
               <w:rPr>
-                <w:rFonts w:ascii="宋体" w:hAnsi="宋体" w:eastAsia="宋体"/>
+                <w:rFonts w:hint="default" w:ascii="宋体" w:hAnsi="宋体" w:eastAsia="宋体"/>
                 <w:b/>
                 <w:color w:val="000000"/>
                 <w:sz w:val="21"/>
@@ -2468,7 +2516,7 @@
               <w:ind w:left="0" w:leftChars="0" w:right="0" w:rightChars="0"/>
               <w:jc w:val="center"/>
               <w:rPr>
-                <w:rFonts w:ascii="宋体" w:hAnsi="宋体" w:eastAsia="宋体"/>
+                <w:rFonts w:hint="default" w:ascii="宋体" w:hAnsi="宋体" w:eastAsia="宋体"/>
                 <w:b/>
                 <w:color w:val="000000"/>
                 <w:sz w:val="21"/>
@@ -2505,7 +2553,7 @@
               <w:ind w:left="0" w:leftChars="0" w:right="0" w:rightChars="0"/>
               <w:jc w:val="center"/>
               <w:rPr>
-                <w:rFonts w:ascii="宋体" w:hAnsi="宋体" w:eastAsia="宋体"/>
+                <w:rFonts w:hint="default" w:ascii="宋体" w:hAnsi="宋体" w:eastAsia="宋体"/>
                 <w:b/>
                 <w:color w:val="000000"/>
                 <w:sz w:val="21"/>
@@ -2593,7 +2641,7 @@
               <w:ind w:left="0" w:leftChars="0" w:right="0" w:rightChars="0"/>
               <w:jc w:val="center"/>
               <w:rPr>
-                <w:rFonts w:ascii="宋体" w:hAnsi="宋体" w:eastAsia="宋体"/>
+                <w:rFonts w:hint="default" w:ascii="宋体" w:hAnsi="宋体" w:eastAsia="宋体"/>
                 <w:b/>
                 <w:color w:val="000000"/>
                 <w:sz w:val="21"/>
@@ -2630,7 +2678,7 @@
               <w:ind w:left="0" w:leftChars="0" w:right="0" w:rightChars="0"/>
               <w:jc w:val="center"/>
               <w:rPr>
-                <w:rFonts w:ascii="宋体" w:hAnsi="宋体" w:eastAsia="宋体"/>
+                <w:rFonts w:hint="default" w:ascii="宋体" w:hAnsi="宋体" w:eastAsia="宋体"/>
                 <w:b/>
                 <w:color w:val="000000"/>
                 <w:sz w:val="21"/>
@@ -2667,7 +2715,7 @@
               <w:ind w:left="0" w:leftChars="0" w:right="0" w:rightChars="0"/>
               <w:jc w:val="both"/>
               <w:rPr>
-                <w:rFonts w:ascii="宋体" w:hAnsi="宋体" w:eastAsia="宋体"/>
+                <w:rFonts w:hint="default" w:ascii="宋体" w:hAnsi="宋体" w:eastAsia="宋体"/>
                 <w:b/>
                 <w:color w:val="000000"/>
                 <w:sz w:val="21"/>
@@ -2706,8 +2754,13 @@
           <w:p>
             <w:pPr>
               <w:pStyle w:val="155"/>
-              <w:rPr>
-                <w:rFonts w:ascii="宋体" w:hAnsi="宋体" w:eastAsia="宋体"/>
+              <w:keepNext w:val="0"/>
+              <w:keepLines w:val="0"/>
+              <w:suppressLineNumbers w:val="0"/>
+              <w:spacing w:before="0" w:beforeAutospacing="0" w:after="0" w:afterAutospacing="0"/>
+              <w:ind w:left="0" w:right="0"/>
+              <w:rPr>
+                <w:rFonts w:hint="default" w:ascii="宋体" w:hAnsi="宋体" w:eastAsia="宋体"/>
                 <w:b/>
                 <w:color w:val="000000"/>
                 <w:sz w:val="21"/>
@@ -2723,8 +2776,13 @@
           <w:p>
             <w:pPr>
               <w:pStyle w:val="155"/>
-              <w:rPr>
-                <w:rFonts w:ascii="宋体" w:hAnsi="宋体" w:eastAsia="宋体"/>
+              <w:keepNext w:val="0"/>
+              <w:keepLines w:val="0"/>
+              <w:suppressLineNumbers w:val="0"/>
+              <w:spacing w:before="0" w:beforeAutospacing="0" w:after="0" w:afterAutospacing="0"/>
+              <w:ind w:left="0" w:right="0"/>
+              <w:rPr>
+                <w:rFonts w:hint="default" w:ascii="宋体" w:hAnsi="宋体" w:eastAsia="宋体"/>
                 <w:b/>
                 <w:color w:val="000000"/>
                 <w:sz w:val="21"/>
@@ -2740,8 +2798,13 @@
           <w:p>
             <w:pPr>
               <w:pStyle w:val="155"/>
-              <w:rPr>
-                <w:rFonts w:ascii="宋体" w:hAnsi="宋体" w:eastAsia="宋体"/>
+              <w:keepNext w:val="0"/>
+              <w:keepLines w:val="0"/>
+              <w:suppressLineNumbers w:val="0"/>
+              <w:spacing w:before="0" w:beforeAutospacing="0" w:after="0" w:afterAutospacing="0"/>
+              <w:ind w:left="0" w:right="0"/>
+              <w:rPr>
+                <w:rFonts w:hint="default" w:ascii="宋体" w:hAnsi="宋体" w:eastAsia="宋体"/>
                 <w:b/>
                 <w:color w:val="000000"/>
                 <w:sz w:val="21"/>
@@ -2757,8 +2820,13 @@
           <w:p>
             <w:pPr>
               <w:pStyle w:val="155"/>
-              <w:rPr>
-                <w:rFonts w:ascii="宋体" w:hAnsi="宋体" w:eastAsia="宋体"/>
+              <w:keepNext w:val="0"/>
+              <w:keepLines w:val="0"/>
+              <w:suppressLineNumbers w:val="0"/>
+              <w:spacing w:before="0" w:beforeAutospacing="0" w:after="0" w:afterAutospacing="0"/>
+              <w:ind w:left="0" w:right="0"/>
+              <w:rPr>
+                <w:rFonts w:hint="default" w:ascii="宋体" w:hAnsi="宋体" w:eastAsia="宋体"/>
                 <w:b/>
                 <w:color w:val="000000"/>
                 <w:sz w:val="21"/>
@@ -2774,8 +2842,13 @@
           <w:p>
             <w:pPr>
               <w:pStyle w:val="155"/>
-              <w:rPr>
-                <w:rFonts w:ascii="宋体" w:hAnsi="宋体" w:eastAsia="宋体"/>
+              <w:keepNext w:val="0"/>
+              <w:keepLines w:val="0"/>
+              <w:suppressLineNumbers w:val="0"/>
+              <w:spacing w:before="0" w:beforeAutospacing="0" w:after="0" w:afterAutospacing="0"/>
+              <w:ind w:left="0" w:right="0"/>
+              <w:rPr>
+                <w:rFonts w:hint="default" w:ascii="宋体" w:hAnsi="宋体" w:eastAsia="宋体"/>
                 <w:b/>
                 <w:color w:val="000000"/>
                 <w:sz w:val="21"/>
@@ -2791,9 +2864,14 @@
           <w:p>
             <w:pPr>
               <w:pStyle w:val="155"/>
+              <w:keepNext w:val="0"/>
+              <w:keepLines w:val="0"/>
+              <w:suppressLineNumbers w:val="0"/>
+              <w:spacing w:before="0" w:beforeAutospacing="0" w:after="0" w:afterAutospacing="0"/>
+              <w:ind w:left="0" w:right="0"/>
               <w:jc w:val="both"/>
               <w:rPr>
-                <w:rFonts w:ascii="宋体" w:hAnsi="宋体" w:eastAsia="宋体"/>
+                <w:rFonts w:hint="default" w:ascii="宋体" w:hAnsi="宋体" w:eastAsia="宋体"/>
                 <w:b/>
                 <w:color w:val="000000"/>
                 <w:sz w:val="21"/>
@@ -2832,8 +2910,13 @@
           <w:p>
             <w:pPr>
               <w:pStyle w:val="155"/>
-              <w:rPr>
-                <w:rFonts w:ascii="宋体" w:hAnsi="宋体" w:eastAsia="宋体"/>
+              <w:keepNext w:val="0"/>
+              <w:keepLines w:val="0"/>
+              <w:suppressLineNumbers w:val="0"/>
+              <w:spacing w:before="0" w:beforeAutospacing="0" w:after="0" w:afterAutospacing="0"/>
+              <w:ind w:left="0" w:right="0"/>
+              <w:rPr>
+                <w:rFonts w:hint="default" w:ascii="宋体" w:hAnsi="宋体" w:eastAsia="宋体"/>
                 <w:b/>
                 <w:color w:val="000000"/>
                 <w:sz w:val="21"/>
@@ -2849,8 +2932,13 @@
           <w:p>
             <w:pPr>
               <w:pStyle w:val="155"/>
-              <w:rPr>
-                <w:rFonts w:ascii="宋体" w:hAnsi="宋体" w:eastAsia="宋体"/>
+              <w:keepNext w:val="0"/>
+              <w:keepLines w:val="0"/>
+              <w:suppressLineNumbers w:val="0"/>
+              <w:spacing w:before="0" w:beforeAutospacing="0" w:after="0" w:afterAutospacing="0"/>
+              <w:ind w:left="0" w:right="0"/>
+              <w:rPr>
+                <w:rFonts w:hint="default" w:ascii="宋体" w:hAnsi="宋体" w:eastAsia="宋体"/>
                 <w:b/>
                 <w:color w:val="000000"/>
                 <w:sz w:val="21"/>
@@ -2866,8 +2954,13 @@
           <w:p>
             <w:pPr>
               <w:pStyle w:val="155"/>
-              <w:rPr>
-                <w:rFonts w:ascii="宋体" w:hAnsi="宋体" w:eastAsia="宋体"/>
+              <w:keepNext w:val="0"/>
+              <w:keepLines w:val="0"/>
+              <w:suppressLineNumbers w:val="0"/>
+              <w:spacing w:before="0" w:beforeAutospacing="0" w:after="0" w:afterAutospacing="0"/>
+              <w:ind w:left="0" w:right="0"/>
+              <w:rPr>
+                <w:rFonts w:hint="default" w:ascii="宋体" w:hAnsi="宋体" w:eastAsia="宋体"/>
                 <w:b/>
                 <w:color w:val="000000"/>
                 <w:sz w:val="21"/>
@@ -2883,8 +2976,13 @@
           <w:p>
             <w:pPr>
               <w:pStyle w:val="155"/>
-              <w:rPr>
-                <w:rFonts w:ascii="宋体" w:hAnsi="宋体" w:eastAsia="宋体"/>
+              <w:keepNext w:val="0"/>
+              <w:keepLines w:val="0"/>
+              <w:suppressLineNumbers w:val="0"/>
+              <w:spacing w:before="0" w:beforeAutospacing="0" w:after="0" w:afterAutospacing="0"/>
+              <w:ind w:left="0" w:right="0"/>
+              <w:rPr>
+                <w:rFonts w:hint="default" w:ascii="宋体" w:hAnsi="宋体" w:eastAsia="宋体"/>
                 <w:b/>
                 <w:color w:val="000000"/>
                 <w:sz w:val="21"/>
@@ -2900,8 +2998,13 @@
           <w:p>
             <w:pPr>
               <w:pStyle w:val="155"/>
-              <w:rPr>
-                <w:rFonts w:ascii="宋体" w:hAnsi="宋体" w:eastAsia="宋体"/>
+              <w:keepNext w:val="0"/>
+              <w:keepLines w:val="0"/>
+              <w:suppressLineNumbers w:val="0"/>
+              <w:spacing w:before="0" w:beforeAutospacing="0" w:after="0" w:afterAutospacing="0"/>
+              <w:ind w:left="0" w:right="0"/>
+              <w:rPr>
+                <w:rFonts w:hint="default" w:ascii="宋体" w:hAnsi="宋体" w:eastAsia="宋体"/>
                 <w:b/>
                 <w:color w:val="000000"/>
                 <w:sz w:val="21"/>
@@ -2917,9 +3020,14 @@
           <w:p>
             <w:pPr>
               <w:pStyle w:val="155"/>
+              <w:keepNext w:val="0"/>
+              <w:keepLines w:val="0"/>
+              <w:suppressLineNumbers w:val="0"/>
+              <w:spacing w:before="0" w:beforeAutospacing="0" w:after="0" w:afterAutospacing="0"/>
+              <w:ind w:left="0" w:right="0"/>
               <w:jc w:val="both"/>
               <w:rPr>
-                <w:rFonts w:ascii="宋体" w:hAnsi="宋体" w:eastAsia="宋体"/>
+                <w:rFonts w:hint="default" w:ascii="宋体" w:hAnsi="宋体" w:eastAsia="宋体"/>
                 <w:b/>
                 <w:color w:val="000000"/>
                 <w:sz w:val="21"/>
@@ -2958,8 +3066,13 @@
           <w:p>
             <w:pPr>
               <w:pStyle w:val="155"/>
-              <w:rPr>
-                <w:rFonts w:ascii="宋体" w:hAnsi="宋体" w:eastAsia="宋体"/>
+              <w:keepNext w:val="0"/>
+              <w:keepLines w:val="0"/>
+              <w:suppressLineNumbers w:val="0"/>
+              <w:spacing w:before="0" w:beforeAutospacing="0" w:after="0" w:afterAutospacing="0"/>
+              <w:ind w:left="0" w:right="0"/>
+              <w:rPr>
+                <w:rFonts w:hint="default" w:ascii="宋体" w:hAnsi="宋体" w:eastAsia="宋体"/>
                 <w:b/>
                 <w:color w:val="000000"/>
                 <w:sz w:val="21"/>
@@ -2975,8 +3088,13 @@
           <w:p>
             <w:pPr>
               <w:pStyle w:val="155"/>
-              <w:rPr>
-                <w:rFonts w:ascii="宋体" w:hAnsi="宋体" w:eastAsia="宋体"/>
+              <w:keepNext w:val="0"/>
+              <w:keepLines w:val="0"/>
+              <w:suppressLineNumbers w:val="0"/>
+              <w:spacing w:before="0" w:beforeAutospacing="0" w:after="0" w:afterAutospacing="0"/>
+              <w:ind w:left="0" w:right="0"/>
+              <w:rPr>
+                <w:rFonts w:hint="default" w:ascii="宋体" w:hAnsi="宋体" w:eastAsia="宋体"/>
                 <w:b/>
                 <w:color w:val="000000"/>
                 <w:sz w:val="21"/>
@@ -2992,8 +3110,13 @@
           <w:p>
             <w:pPr>
               <w:pStyle w:val="155"/>
-              <w:rPr>
-                <w:rFonts w:ascii="宋体" w:hAnsi="宋体" w:eastAsia="宋体"/>
+              <w:keepNext w:val="0"/>
+              <w:keepLines w:val="0"/>
+              <w:suppressLineNumbers w:val="0"/>
+              <w:spacing w:before="0" w:beforeAutospacing="0" w:after="0" w:afterAutospacing="0"/>
+              <w:ind w:left="0" w:right="0"/>
+              <w:rPr>
+                <w:rFonts w:hint="default" w:ascii="宋体" w:hAnsi="宋体" w:eastAsia="宋体"/>
                 <w:b/>
                 <w:color w:val="000000"/>
                 <w:sz w:val="21"/>
@@ -3009,8 +3132,13 @@
           <w:p>
             <w:pPr>
               <w:pStyle w:val="155"/>
-              <w:rPr>
-                <w:rFonts w:ascii="宋体" w:hAnsi="宋体" w:eastAsia="宋体"/>
+              <w:keepNext w:val="0"/>
+              <w:keepLines w:val="0"/>
+              <w:suppressLineNumbers w:val="0"/>
+              <w:spacing w:before="0" w:beforeAutospacing="0" w:after="0" w:afterAutospacing="0"/>
+              <w:ind w:left="0" w:right="0"/>
+              <w:rPr>
+                <w:rFonts w:hint="default" w:ascii="宋体" w:hAnsi="宋体" w:eastAsia="宋体"/>
                 <w:b/>
                 <w:color w:val="000000"/>
                 <w:sz w:val="21"/>
@@ -3026,8 +3154,13 @@
           <w:p>
             <w:pPr>
               <w:pStyle w:val="155"/>
-              <w:rPr>
-                <w:rFonts w:ascii="宋体" w:hAnsi="宋体" w:eastAsia="宋体"/>
+              <w:keepNext w:val="0"/>
+              <w:keepLines w:val="0"/>
+              <w:suppressLineNumbers w:val="0"/>
+              <w:spacing w:before="0" w:beforeAutospacing="0" w:after="0" w:afterAutospacing="0"/>
+              <w:ind w:left="0" w:right="0"/>
+              <w:rPr>
+                <w:rFonts w:hint="default" w:ascii="宋体" w:hAnsi="宋体" w:eastAsia="宋体"/>
                 <w:b/>
                 <w:color w:val="000000"/>
                 <w:sz w:val="21"/>
@@ -3043,9 +3176,14 @@
           <w:p>
             <w:pPr>
               <w:pStyle w:val="155"/>
+              <w:keepNext w:val="0"/>
+              <w:keepLines w:val="0"/>
+              <w:suppressLineNumbers w:val="0"/>
+              <w:spacing w:before="0" w:beforeAutospacing="0" w:after="0" w:afterAutospacing="0"/>
+              <w:ind w:left="0" w:right="0"/>
               <w:jc w:val="both"/>
               <w:rPr>
-                <w:rFonts w:ascii="宋体" w:hAnsi="宋体" w:eastAsia="宋体"/>
+                <w:rFonts w:hint="default" w:ascii="宋体" w:hAnsi="宋体" w:eastAsia="宋体"/>
                 <w:b/>
                 <w:color w:val="000000"/>
                 <w:sz w:val="21"/>
@@ -3084,8 +3222,13 @@
           <w:p>
             <w:pPr>
               <w:pStyle w:val="155"/>
-              <w:rPr>
-                <w:rFonts w:ascii="宋体" w:hAnsi="宋体" w:eastAsia="宋体"/>
+              <w:keepNext w:val="0"/>
+              <w:keepLines w:val="0"/>
+              <w:suppressLineNumbers w:val="0"/>
+              <w:spacing w:before="0" w:beforeAutospacing="0" w:after="0" w:afterAutospacing="0"/>
+              <w:ind w:left="0" w:right="0"/>
+              <w:rPr>
+                <w:rFonts w:hint="default" w:ascii="宋体" w:hAnsi="宋体" w:eastAsia="宋体"/>
                 <w:b/>
                 <w:color w:val="000000"/>
                 <w:sz w:val="21"/>
@@ -3101,8 +3244,13 @@
           <w:p>
             <w:pPr>
               <w:pStyle w:val="155"/>
-              <w:rPr>
-                <w:rFonts w:ascii="宋体" w:hAnsi="宋体" w:eastAsia="宋体"/>
+              <w:keepNext w:val="0"/>
+              <w:keepLines w:val="0"/>
+              <w:suppressLineNumbers w:val="0"/>
+              <w:spacing w:before="0" w:beforeAutospacing="0" w:after="0" w:afterAutospacing="0"/>
+              <w:ind w:left="0" w:right="0"/>
+              <w:rPr>
+                <w:rFonts w:hint="default" w:ascii="宋体" w:hAnsi="宋体" w:eastAsia="宋体"/>
                 <w:b/>
                 <w:color w:val="000000"/>
                 <w:sz w:val="21"/>
@@ -3118,8 +3266,13 @@
           <w:p>
             <w:pPr>
               <w:pStyle w:val="155"/>
-              <w:rPr>
-                <w:rFonts w:ascii="宋体" w:hAnsi="宋体" w:eastAsia="宋体"/>
+              <w:keepNext w:val="0"/>
+              <w:keepLines w:val="0"/>
+              <w:suppressLineNumbers w:val="0"/>
+              <w:spacing w:before="0" w:beforeAutospacing="0" w:after="0" w:afterAutospacing="0"/>
+              <w:ind w:left="0" w:right="0"/>
+              <w:rPr>
+                <w:rFonts w:hint="default" w:ascii="宋体" w:hAnsi="宋体" w:eastAsia="宋体"/>
                 <w:b/>
                 <w:color w:val="000000"/>
                 <w:sz w:val="21"/>
@@ -3135,8 +3288,13 @@
           <w:p>
             <w:pPr>
               <w:pStyle w:val="155"/>
-              <w:rPr>
-                <w:rFonts w:ascii="宋体" w:hAnsi="宋体" w:eastAsia="宋体"/>
+              <w:keepNext w:val="0"/>
+              <w:keepLines w:val="0"/>
+              <w:suppressLineNumbers w:val="0"/>
+              <w:spacing w:before="0" w:beforeAutospacing="0" w:after="0" w:afterAutospacing="0"/>
+              <w:ind w:left="0" w:right="0"/>
+              <w:rPr>
+                <w:rFonts w:hint="default" w:ascii="宋体" w:hAnsi="宋体" w:eastAsia="宋体"/>
                 <w:b/>
                 <w:color w:val="000000"/>
                 <w:sz w:val="21"/>
@@ -3152,8 +3310,13 @@
           <w:p>
             <w:pPr>
               <w:pStyle w:val="155"/>
-              <w:rPr>
-                <w:rFonts w:ascii="宋体" w:hAnsi="宋体" w:eastAsia="宋体"/>
+              <w:keepNext w:val="0"/>
+              <w:keepLines w:val="0"/>
+              <w:suppressLineNumbers w:val="0"/>
+              <w:spacing w:before="0" w:beforeAutospacing="0" w:after="0" w:afterAutospacing="0"/>
+              <w:ind w:left="0" w:right="0"/>
+              <w:rPr>
+                <w:rFonts w:hint="default" w:ascii="宋体" w:hAnsi="宋体" w:eastAsia="宋体"/>
                 <w:b/>
                 <w:color w:val="000000"/>
                 <w:sz w:val="21"/>
@@ -3169,9 +3332,14 @@
           <w:p>
             <w:pPr>
               <w:pStyle w:val="155"/>
+              <w:keepNext w:val="0"/>
+              <w:keepLines w:val="0"/>
+              <w:suppressLineNumbers w:val="0"/>
+              <w:spacing w:before="0" w:beforeAutospacing="0" w:after="0" w:afterAutospacing="0"/>
+              <w:ind w:left="0" w:right="0"/>
               <w:jc w:val="both"/>
               <w:rPr>
-                <w:rFonts w:ascii="宋体" w:hAnsi="宋体" w:eastAsia="宋体"/>
+                <w:rFonts w:hint="default" w:ascii="宋体" w:hAnsi="宋体" w:eastAsia="宋体"/>
                 <w:b/>
                 <w:color w:val="000000"/>
                 <w:sz w:val="21"/>
@@ -3210,8 +3378,13 @@
           <w:p>
             <w:pPr>
               <w:pStyle w:val="155"/>
-              <w:rPr>
-                <w:rFonts w:ascii="宋体" w:hAnsi="宋体" w:eastAsia="宋体"/>
+              <w:keepNext w:val="0"/>
+              <w:keepLines w:val="0"/>
+              <w:suppressLineNumbers w:val="0"/>
+              <w:spacing w:before="0" w:beforeAutospacing="0" w:after="0" w:afterAutospacing="0"/>
+              <w:ind w:left="0" w:right="0"/>
+              <w:rPr>
+                <w:rFonts w:hint="default" w:ascii="宋体" w:hAnsi="宋体" w:eastAsia="宋体"/>
                 <w:b/>
                 <w:color w:val="000000"/>
                 <w:sz w:val="21"/>
@@ -3227,8 +3400,13 @@
           <w:p>
             <w:pPr>
               <w:pStyle w:val="155"/>
-              <w:rPr>
-                <w:rFonts w:ascii="宋体" w:hAnsi="宋体" w:eastAsia="宋体"/>
+              <w:keepNext w:val="0"/>
+              <w:keepLines w:val="0"/>
+              <w:suppressLineNumbers w:val="0"/>
+              <w:spacing w:before="0" w:beforeAutospacing="0" w:after="0" w:afterAutospacing="0"/>
+              <w:ind w:left="0" w:right="0"/>
+              <w:rPr>
+                <w:rFonts w:hint="default" w:ascii="宋体" w:hAnsi="宋体" w:eastAsia="宋体"/>
                 <w:b/>
                 <w:color w:val="000000"/>
                 <w:sz w:val="21"/>
@@ -3244,8 +3422,13 @@
           <w:p>
             <w:pPr>
               <w:pStyle w:val="155"/>
-              <w:rPr>
-                <w:rFonts w:ascii="宋体" w:hAnsi="宋体" w:eastAsia="宋体"/>
+              <w:keepNext w:val="0"/>
+              <w:keepLines w:val="0"/>
+              <w:suppressLineNumbers w:val="0"/>
+              <w:spacing w:before="0" w:beforeAutospacing="0" w:after="0" w:afterAutospacing="0"/>
+              <w:ind w:left="0" w:right="0"/>
+              <w:rPr>
+                <w:rFonts w:hint="default" w:ascii="宋体" w:hAnsi="宋体" w:eastAsia="宋体"/>
                 <w:b/>
                 <w:color w:val="000000"/>
                 <w:sz w:val="21"/>
@@ -3261,8 +3444,13 @@
           <w:p>
             <w:pPr>
               <w:pStyle w:val="155"/>
-              <w:rPr>
-                <w:rFonts w:ascii="宋体" w:hAnsi="宋体" w:eastAsia="宋体"/>
+              <w:keepNext w:val="0"/>
+              <w:keepLines w:val="0"/>
+              <w:suppressLineNumbers w:val="0"/>
+              <w:spacing w:before="0" w:beforeAutospacing="0" w:after="0" w:afterAutospacing="0"/>
+              <w:ind w:left="0" w:right="0"/>
+              <w:rPr>
+                <w:rFonts w:hint="default" w:ascii="宋体" w:hAnsi="宋体" w:eastAsia="宋体"/>
                 <w:b/>
                 <w:color w:val="000000"/>
                 <w:sz w:val="21"/>
@@ -3278,8 +3466,13 @@
           <w:p>
             <w:pPr>
               <w:pStyle w:val="155"/>
-              <w:rPr>
-                <w:rFonts w:ascii="宋体" w:hAnsi="宋体" w:eastAsia="宋体"/>
+              <w:keepNext w:val="0"/>
+              <w:keepLines w:val="0"/>
+              <w:suppressLineNumbers w:val="0"/>
+              <w:spacing w:before="0" w:beforeAutospacing="0" w:after="0" w:afterAutospacing="0"/>
+              <w:ind w:left="0" w:right="0"/>
+              <w:rPr>
+                <w:rFonts w:hint="default" w:ascii="宋体" w:hAnsi="宋体" w:eastAsia="宋体"/>
                 <w:b/>
                 <w:color w:val="000000"/>
                 <w:sz w:val="21"/>
@@ -3295,9 +3488,14 @@
           <w:p>
             <w:pPr>
               <w:pStyle w:val="155"/>
+              <w:keepNext w:val="0"/>
+              <w:keepLines w:val="0"/>
+              <w:suppressLineNumbers w:val="0"/>
+              <w:spacing w:before="0" w:beforeAutospacing="0" w:after="0" w:afterAutospacing="0"/>
+              <w:ind w:left="0" w:right="0"/>
               <w:jc w:val="both"/>
               <w:rPr>
-                <w:rFonts w:ascii="宋体" w:hAnsi="宋体" w:eastAsia="宋体"/>
+                <w:rFonts w:hint="default" w:ascii="宋体" w:hAnsi="宋体" w:eastAsia="宋体"/>
                 <w:b/>
                 <w:color w:val="000000"/>
                 <w:sz w:val="21"/>
@@ -3336,8 +3534,13 @@
           <w:p>
             <w:pPr>
               <w:pStyle w:val="155"/>
-              <w:rPr>
-                <w:rFonts w:ascii="宋体" w:hAnsi="宋体" w:eastAsia="宋体"/>
+              <w:keepNext w:val="0"/>
+              <w:keepLines w:val="0"/>
+              <w:suppressLineNumbers w:val="0"/>
+              <w:spacing w:before="0" w:beforeAutospacing="0" w:after="0" w:afterAutospacing="0"/>
+              <w:ind w:left="0" w:right="0"/>
+              <w:rPr>
+                <w:rFonts w:hint="default" w:ascii="宋体" w:hAnsi="宋体" w:eastAsia="宋体"/>
                 <w:b/>
                 <w:color w:val="000000"/>
                 <w:sz w:val="21"/>
@@ -3353,8 +3556,13 @@
           <w:p>
             <w:pPr>
               <w:pStyle w:val="155"/>
-              <w:rPr>
-                <w:rFonts w:ascii="宋体" w:hAnsi="宋体" w:eastAsia="宋体"/>
+              <w:keepNext w:val="0"/>
+              <w:keepLines w:val="0"/>
+              <w:suppressLineNumbers w:val="0"/>
+              <w:spacing w:before="0" w:beforeAutospacing="0" w:after="0" w:afterAutospacing="0"/>
+              <w:ind w:left="0" w:right="0"/>
+              <w:rPr>
+                <w:rFonts w:hint="default" w:ascii="宋体" w:hAnsi="宋体" w:eastAsia="宋体"/>
                 <w:b/>
                 <w:color w:val="000000"/>
                 <w:sz w:val="21"/>
@@ -3370,8 +3578,13 @@
           <w:p>
             <w:pPr>
               <w:pStyle w:val="155"/>
-              <w:rPr>
-                <w:rFonts w:ascii="宋体" w:hAnsi="宋体" w:eastAsia="宋体"/>
+              <w:keepNext w:val="0"/>
+              <w:keepLines w:val="0"/>
+              <w:suppressLineNumbers w:val="0"/>
+              <w:spacing w:before="0" w:beforeAutospacing="0" w:after="0" w:afterAutospacing="0"/>
+              <w:ind w:left="0" w:right="0"/>
+              <w:rPr>
+                <w:rFonts w:hint="default" w:ascii="宋体" w:hAnsi="宋体" w:eastAsia="宋体"/>
                 <w:b/>
                 <w:color w:val="000000"/>
                 <w:sz w:val="21"/>
@@ -3387,8 +3600,13 @@
           <w:p>
             <w:pPr>
               <w:pStyle w:val="155"/>
-              <w:rPr>
-                <w:rFonts w:ascii="宋体" w:hAnsi="宋体" w:eastAsia="宋体"/>
+              <w:keepNext w:val="0"/>
+              <w:keepLines w:val="0"/>
+              <w:suppressLineNumbers w:val="0"/>
+              <w:spacing w:before="0" w:beforeAutospacing="0" w:after="0" w:afterAutospacing="0"/>
+              <w:ind w:left="0" w:right="0"/>
+              <w:rPr>
+                <w:rFonts w:hint="default" w:ascii="宋体" w:hAnsi="宋体" w:eastAsia="宋体"/>
                 <w:b/>
                 <w:color w:val="000000"/>
                 <w:sz w:val="21"/>
@@ -3404,8 +3622,13 @@
           <w:p>
             <w:pPr>
               <w:pStyle w:val="155"/>
-              <w:rPr>
-                <w:rFonts w:ascii="宋体" w:hAnsi="宋体" w:eastAsia="宋体"/>
+              <w:keepNext w:val="0"/>
+              <w:keepLines w:val="0"/>
+              <w:suppressLineNumbers w:val="0"/>
+              <w:spacing w:before="0" w:beforeAutospacing="0" w:after="0" w:afterAutospacing="0"/>
+              <w:ind w:left="0" w:right="0"/>
+              <w:rPr>
+                <w:rFonts w:hint="default" w:ascii="宋体" w:hAnsi="宋体" w:eastAsia="宋体"/>
                 <w:b/>
                 <w:color w:val="000000"/>
                 <w:sz w:val="21"/>
@@ -3421,9 +3644,14 @@
           <w:p>
             <w:pPr>
               <w:pStyle w:val="155"/>
+              <w:keepNext w:val="0"/>
+              <w:keepLines w:val="0"/>
+              <w:suppressLineNumbers w:val="0"/>
+              <w:spacing w:before="0" w:beforeAutospacing="0" w:after="0" w:afterAutospacing="0"/>
+              <w:ind w:left="0" w:right="0"/>
               <w:jc w:val="both"/>
               <w:rPr>
-                <w:rFonts w:ascii="宋体" w:hAnsi="宋体" w:eastAsia="宋体"/>
+                <w:rFonts w:hint="default" w:ascii="宋体" w:hAnsi="宋体" w:eastAsia="宋体"/>
                 <w:b/>
                 <w:color w:val="000000"/>
                 <w:sz w:val="21"/>
@@ -3462,8 +3690,13 @@
           <w:p>
             <w:pPr>
               <w:pStyle w:val="155"/>
-              <w:rPr>
-                <w:rFonts w:ascii="宋体" w:hAnsi="宋体" w:eastAsia="宋体"/>
+              <w:keepNext w:val="0"/>
+              <w:keepLines w:val="0"/>
+              <w:suppressLineNumbers w:val="0"/>
+              <w:spacing w:before="0" w:beforeAutospacing="0" w:after="0" w:afterAutospacing="0"/>
+              <w:ind w:left="0" w:right="0"/>
+              <w:rPr>
+                <w:rFonts w:hint="default" w:ascii="宋体" w:hAnsi="宋体" w:eastAsia="宋体"/>
                 <w:b/>
                 <w:color w:val="000000"/>
                 <w:sz w:val="21"/>
@@ -3479,8 +3712,13 @@
           <w:p>
             <w:pPr>
               <w:pStyle w:val="155"/>
-              <w:rPr>
-                <w:rFonts w:ascii="宋体" w:hAnsi="宋体" w:eastAsia="宋体"/>
+              <w:keepNext w:val="0"/>
+              <w:keepLines w:val="0"/>
+              <w:suppressLineNumbers w:val="0"/>
+              <w:spacing w:before="0" w:beforeAutospacing="0" w:after="0" w:afterAutospacing="0"/>
+              <w:ind w:left="0" w:right="0"/>
+              <w:rPr>
+                <w:rFonts w:hint="default" w:ascii="宋体" w:hAnsi="宋体" w:eastAsia="宋体"/>
                 <w:b/>
                 <w:color w:val="000000"/>
                 <w:sz w:val="21"/>
@@ -3496,8 +3734,13 @@
           <w:p>
             <w:pPr>
               <w:pStyle w:val="155"/>
-              <w:rPr>
-                <w:rFonts w:ascii="宋体" w:hAnsi="宋体" w:eastAsia="宋体"/>
+              <w:keepNext w:val="0"/>
+              <w:keepLines w:val="0"/>
+              <w:suppressLineNumbers w:val="0"/>
+              <w:spacing w:before="0" w:beforeAutospacing="0" w:after="0" w:afterAutospacing="0"/>
+              <w:ind w:left="0" w:right="0"/>
+              <w:rPr>
+                <w:rFonts w:hint="default" w:ascii="宋体" w:hAnsi="宋体" w:eastAsia="宋体"/>
                 <w:b/>
                 <w:color w:val="000000"/>
                 <w:sz w:val="21"/>
@@ -3513,8 +3756,13 @@
           <w:p>
             <w:pPr>
               <w:pStyle w:val="155"/>
-              <w:rPr>
-                <w:rFonts w:ascii="宋体" w:hAnsi="宋体" w:eastAsia="宋体"/>
+              <w:keepNext w:val="0"/>
+              <w:keepLines w:val="0"/>
+              <w:suppressLineNumbers w:val="0"/>
+              <w:spacing w:before="0" w:beforeAutospacing="0" w:after="0" w:afterAutospacing="0"/>
+              <w:ind w:left="0" w:right="0"/>
+              <w:rPr>
+                <w:rFonts w:hint="default" w:ascii="宋体" w:hAnsi="宋体" w:eastAsia="宋体"/>
                 <w:b/>
                 <w:color w:val="000000"/>
                 <w:sz w:val="21"/>
@@ -3530,8 +3778,13 @@
           <w:p>
             <w:pPr>
               <w:pStyle w:val="155"/>
-              <w:rPr>
-                <w:rFonts w:ascii="宋体" w:hAnsi="宋体" w:eastAsia="宋体"/>
+              <w:keepNext w:val="0"/>
+              <w:keepLines w:val="0"/>
+              <w:suppressLineNumbers w:val="0"/>
+              <w:spacing w:before="0" w:beforeAutospacing="0" w:after="0" w:afterAutospacing="0"/>
+              <w:ind w:left="0" w:right="0"/>
+              <w:rPr>
+                <w:rFonts w:hint="default" w:ascii="宋体" w:hAnsi="宋体" w:eastAsia="宋体"/>
                 <w:b/>
                 <w:color w:val="000000"/>
                 <w:sz w:val="21"/>
@@ -3547,9 +3800,14 @@
           <w:p>
             <w:pPr>
               <w:pStyle w:val="155"/>
+              <w:keepNext w:val="0"/>
+              <w:keepLines w:val="0"/>
+              <w:suppressLineNumbers w:val="0"/>
+              <w:spacing w:before="0" w:beforeAutospacing="0" w:after="0" w:afterAutospacing="0"/>
+              <w:ind w:left="0" w:right="0"/>
               <w:jc w:val="both"/>
               <w:rPr>
-                <w:rFonts w:ascii="宋体" w:hAnsi="宋体" w:eastAsia="宋体"/>
+                <w:rFonts w:hint="default" w:ascii="宋体" w:hAnsi="宋体" w:eastAsia="宋体"/>
                 <w:b/>
                 <w:color w:val="000000"/>
                 <w:sz w:val="21"/>
@@ -3588,8 +3846,13 @@
           <w:p>
             <w:pPr>
               <w:pStyle w:val="155"/>
-              <w:rPr>
-                <w:rFonts w:ascii="宋体" w:hAnsi="宋体" w:eastAsia="宋体"/>
+              <w:keepNext w:val="0"/>
+              <w:keepLines w:val="0"/>
+              <w:suppressLineNumbers w:val="0"/>
+              <w:spacing w:before="0" w:beforeAutospacing="0" w:after="0" w:afterAutospacing="0"/>
+              <w:ind w:left="0" w:right="0"/>
+              <w:rPr>
+                <w:rFonts w:hint="default" w:ascii="宋体" w:hAnsi="宋体" w:eastAsia="宋体"/>
                 <w:b/>
                 <w:color w:val="000000"/>
                 <w:sz w:val="21"/>
@@ -3605,8 +3868,13 @@
           <w:p>
             <w:pPr>
               <w:pStyle w:val="155"/>
-              <w:rPr>
-                <w:rFonts w:ascii="宋体" w:hAnsi="宋体" w:eastAsia="宋体"/>
+              <w:keepNext w:val="0"/>
+              <w:keepLines w:val="0"/>
+              <w:suppressLineNumbers w:val="0"/>
+              <w:spacing w:before="0" w:beforeAutospacing="0" w:after="0" w:afterAutospacing="0"/>
+              <w:ind w:left="0" w:right="0"/>
+              <w:rPr>
+                <w:rFonts w:hint="default" w:ascii="宋体" w:hAnsi="宋体" w:eastAsia="宋体"/>
                 <w:b/>
                 <w:color w:val="000000"/>
                 <w:sz w:val="21"/>
@@ -3622,8 +3890,13 @@
           <w:p>
             <w:pPr>
               <w:pStyle w:val="155"/>
-              <w:rPr>
-                <w:rFonts w:ascii="宋体" w:hAnsi="宋体" w:eastAsia="宋体"/>
+              <w:keepNext w:val="0"/>
+              <w:keepLines w:val="0"/>
+              <w:suppressLineNumbers w:val="0"/>
+              <w:spacing w:before="0" w:beforeAutospacing="0" w:after="0" w:afterAutospacing="0"/>
+              <w:ind w:left="0" w:right="0"/>
+              <w:rPr>
+                <w:rFonts w:hint="default" w:ascii="宋体" w:hAnsi="宋体" w:eastAsia="宋体"/>
                 <w:b/>
                 <w:color w:val="000000"/>
                 <w:sz w:val="21"/>
@@ -3639,8 +3912,13 @@
           <w:p>
             <w:pPr>
               <w:pStyle w:val="155"/>
-              <w:rPr>
-                <w:rFonts w:ascii="宋体" w:hAnsi="宋体" w:eastAsia="宋体"/>
+              <w:keepNext w:val="0"/>
+              <w:keepLines w:val="0"/>
+              <w:suppressLineNumbers w:val="0"/>
+              <w:spacing w:before="0" w:beforeAutospacing="0" w:after="0" w:afterAutospacing="0"/>
+              <w:ind w:left="0" w:right="0"/>
+              <w:rPr>
+                <w:rFonts w:hint="default" w:ascii="宋体" w:hAnsi="宋体" w:eastAsia="宋体"/>
                 <w:b/>
                 <w:color w:val="000000"/>
                 <w:sz w:val="21"/>
@@ -3656,8 +3934,13 @@
           <w:p>
             <w:pPr>
               <w:pStyle w:val="155"/>
-              <w:rPr>
-                <w:rFonts w:ascii="宋体" w:hAnsi="宋体" w:eastAsia="宋体"/>
+              <w:keepNext w:val="0"/>
+              <w:keepLines w:val="0"/>
+              <w:suppressLineNumbers w:val="0"/>
+              <w:spacing w:before="0" w:beforeAutospacing="0" w:after="0" w:afterAutospacing="0"/>
+              <w:ind w:left="0" w:right="0"/>
+              <w:rPr>
+                <w:rFonts w:hint="default" w:ascii="宋体" w:hAnsi="宋体" w:eastAsia="宋体"/>
                 <w:b/>
                 <w:color w:val="000000"/>
                 <w:sz w:val="21"/>
@@ -3673,9 +3956,14 @@
           <w:p>
             <w:pPr>
               <w:pStyle w:val="155"/>
+              <w:keepNext w:val="0"/>
+              <w:keepLines w:val="0"/>
+              <w:suppressLineNumbers w:val="0"/>
+              <w:spacing w:before="0" w:beforeAutospacing="0" w:after="0" w:afterAutospacing="0"/>
+              <w:ind w:left="0" w:right="0"/>
               <w:jc w:val="both"/>
               <w:rPr>
-                <w:rFonts w:ascii="宋体" w:hAnsi="宋体" w:eastAsia="宋体"/>
+                <w:rFonts w:hint="default" w:ascii="宋体" w:hAnsi="宋体" w:eastAsia="宋体"/>
                 <w:b/>
                 <w:color w:val="000000"/>
                 <w:sz w:val="21"/>
@@ -3714,8 +4002,13 @@
           <w:p>
             <w:pPr>
               <w:pStyle w:val="155"/>
-              <w:rPr>
-                <w:rFonts w:ascii="宋体" w:hAnsi="宋体" w:eastAsia="宋体"/>
+              <w:keepNext w:val="0"/>
+              <w:keepLines w:val="0"/>
+              <w:suppressLineNumbers w:val="0"/>
+              <w:spacing w:before="0" w:beforeAutospacing="0" w:after="0" w:afterAutospacing="0"/>
+              <w:ind w:left="0" w:right="0"/>
+              <w:rPr>
+                <w:rFonts w:hint="default" w:ascii="宋体" w:hAnsi="宋体" w:eastAsia="宋体"/>
                 <w:b/>
                 <w:color w:val="000000"/>
                 <w:sz w:val="21"/>
@@ -3731,8 +4024,13 @@
           <w:p>
             <w:pPr>
               <w:pStyle w:val="155"/>
-              <w:rPr>
-                <w:rFonts w:ascii="宋体" w:hAnsi="宋体" w:eastAsia="宋体"/>
+              <w:keepNext w:val="0"/>
+              <w:keepLines w:val="0"/>
+              <w:suppressLineNumbers w:val="0"/>
+              <w:spacing w:before="0" w:beforeAutospacing="0" w:after="0" w:afterAutospacing="0"/>
+              <w:ind w:left="0" w:right="0"/>
+              <w:rPr>
+                <w:rFonts w:hint="default" w:ascii="宋体" w:hAnsi="宋体" w:eastAsia="宋体"/>
                 <w:b/>
                 <w:color w:val="000000"/>
                 <w:sz w:val="21"/>
@@ -3748,8 +4046,13 @@
           <w:p>
             <w:pPr>
               <w:pStyle w:val="155"/>
-              <w:rPr>
-                <w:rFonts w:ascii="宋体" w:hAnsi="宋体" w:eastAsia="宋体"/>
+              <w:keepNext w:val="0"/>
+              <w:keepLines w:val="0"/>
+              <w:suppressLineNumbers w:val="0"/>
+              <w:spacing w:before="0" w:beforeAutospacing="0" w:after="0" w:afterAutospacing="0"/>
+              <w:ind w:left="0" w:right="0"/>
+              <w:rPr>
+                <w:rFonts w:hint="default" w:ascii="宋体" w:hAnsi="宋体" w:eastAsia="宋体"/>
                 <w:b/>
                 <w:color w:val="000000"/>
                 <w:sz w:val="21"/>
@@ -3765,8 +4068,13 @@
           <w:p>
             <w:pPr>
               <w:pStyle w:val="155"/>
-              <w:rPr>
-                <w:rFonts w:ascii="宋体" w:hAnsi="宋体" w:eastAsia="宋体"/>
+              <w:keepNext w:val="0"/>
+              <w:keepLines w:val="0"/>
+              <w:suppressLineNumbers w:val="0"/>
+              <w:spacing w:before="0" w:beforeAutospacing="0" w:after="0" w:afterAutospacing="0"/>
+              <w:ind w:left="0" w:right="0"/>
+              <w:rPr>
+                <w:rFonts w:hint="default" w:ascii="宋体" w:hAnsi="宋体" w:eastAsia="宋体"/>
                 <w:b/>
                 <w:color w:val="000000"/>
                 <w:sz w:val="21"/>
@@ -3782,8 +4090,13 @@
           <w:p>
             <w:pPr>
               <w:pStyle w:val="155"/>
-              <w:rPr>
-                <w:rFonts w:ascii="宋体" w:hAnsi="宋体" w:eastAsia="宋体"/>
+              <w:keepNext w:val="0"/>
+              <w:keepLines w:val="0"/>
+              <w:suppressLineNumbers w:val="0"/>
+              <w:spacing w:before="0" w:beforeAutospacing="0" w:after="0" w:afterAutospacing="0"/>
+              <w:ind w:left="0" w:right="0"/>
+              <w:rPr>
+                <w:rFonts w:hint="default" w:ascii="宋体" w:hAnsi="宋体" w:eastAsia="宋体"/>
                 <w:b/>
                 <w:color w:val="000000"/>
                 <w:sz w:val="21"/>
@@ -3799,9 +4112,14 @@
           <w:p>
             <w:pPr>
               <w:pStyle w:val="155"/>
+              <w:keepNext w:val="0"/>
+              <w:keepLines w:val="0"/>
+              <w:suppressLineNumbers w:val="0"/>
+              <w:spacing w:before="0" w:beforeAutospacing="0" w:after="0" w:afterAutospacing="0"/>
+              <w:ind w:left="0" w:right="0"/>
               <w:jc w:val="both"/>
               <w:rPr>
-                <w:rFonts w:ascii="宋体" w:hAnsi="宋体" w:eastAsia="宋体"/>
+                <w:rFonts w:hint="default" w:ascii="宋体" w:hAnsi="宋体" w:eastAsia="宋体"/>
                 <w:b/>
                 <w:color w:val="000000"/>
                 <w:sz w:val="21"/>
@@ -3840,8 +4158,13 @@
           <w:p>
             <w:pPr>
               <w:pStyle w:val="155"/>
-              <w:rPr>
-                <w:rFonts w:ascii="宋体" w:hAnsi="宋体" w:eastAsia="宋体"/>
+              <w:keepNext w:val="0"/>
+              <w:keepLines w:val="0"/>
+              <w:suppressLineNumbers w:val="0"/>
+              <w:spacing w:before="0" w:beforeAutospacing="0" w:after="0" w:afterAutospacing="0"/>
+              <w:ind w:left="0" w:right="0"/>
+              <w:rPr>
+                <w:rFonts w:hint="default" w:ascii="宋体" w:hAnsi="宋体" w:eastAsia="宋体"/>
                 <w:b/>
                 <w:color w:val="000000"/>
                 <w:sz w:val="21"/>
@@ -3857,8 +4180,13 @@
           <w:p>
             <w:pPr>
               <w:pStyle w:val="155"/>
-              <w:rPr>
-                <w:rFonts w:ascii="宋体" w:hAnsi="宋体" w:eastAsia="宋体"/>
+              <w:keepNext w:val="0"/>
+              <w:keepLines w:val="0"/>
+              <w:suppressLineNumbers w:val="0"/>
+              <w:spacing w:before="0" w:beforeAutospacing="0" w:after="0" w:afterAutospacing="0"/>
+              <w:ind w:left="0" w:right="0"/>
+              <w:rPr>
+                <w:rFonts w:hint="default" w:ascii="宋体" w:hAnsi="宋体" w:eastAsia="宋体"/>
                 <w:b/>
                 <w:color w:val="000000"/>
                 <w:sz w:val="21"/>
@@ -3874,8 +4202,13 @@
           <w:p>
             <w:pPr>
               <w:pStyle w:val="155"/>
-              <w:rPr>
-                <w:rFonts w:ascii="宋体" w:hAnsi="宋体" w:eastAsia="宋体"/>
+              <w:keepNext w:val="0"/>
+              <w:keepLines w:val="0"/>
+              <w:suppressLineNumbers w:val="0"/>
+              <w:spacing w:before="0" w:beforeAutospacing="0" w:after="0" w:afterAutospacing="0"/>
+              <w:ind w:left="0" w:right="0"/>
+              <w:rPr>
+                <w:rFonts w:hint="default" w:ascii="宋体" w:hAnsi="宋体" w:eastAsia="宋体"/>
                 <w:b/>
                 <w:color w:val="000000"/>
                 <w:sz w:val="21"/>
@@ -3891,8 +4224,13 @@
           <w:p>
             <w:pPr>
               <w:pStyle w:val="155"/>
-              <w:rPr>
-                <w:rFonts w:ascii="宋体" w:hAnsi="宋体" w:eastAsia="宋体"/>
+              <w:keepNext w:val="0"/>
+              <w:keepLines w:val="0"/>
+              <w:suppressLineNumbers w:val="0"/>
+              <w:spacing w:before="0" w:beforeAutospacing="0" w:after="0" w:afterAutospacing="0"/>
+              <w:ind w:left="0" w:right="0"/>
+              <w:rPr>
+                <w:rFonts w:hint="default" w:ascii="宋体" w:hAnsi="宋体" w:eastAsia="宋体"/>
                 <w:b/>
                 <w:color w:val="000000"/>
                 <w:sz w:val="21"/>
@@ -3908,8 +4246,13 @@
           <w:p>
             <w:pPr>
               <w:pStyle w:val="155"/>
-              <w:rPr>
-                <w:rFonts w:ascii="宋体" w:hAnsi="宋体" w:eastAsia="宋体"/>
+              <w:keepNext w:val="0"/>
+              <w:keepLines w:val="0"/>
+              <w:suppressLineNumbers w:val="0"/>
+              <w:spacing w:before="0" w:beforeAutospacing="0" w:after="0" w:afterAutospacing="0"/>
+              <w:ind w:left="0" w:right="0"/>
+              <w:rPr>
+                <w:rFonts w:hint="default" w:ascii="宋体" w:hAnsi="宋体" w:eastAsia="宋体"/>
                 <w:b/>
                 <w:color w:val="000000"/>
                 <w:sz w:val="21"/>
@@ -3925,9 +4268,14 @@
           <w:p>
             <w:pPr>
               <w:pStyle w:val="155"/>
+              <w:keepNext w:val="0"/>
+              <w:keepLines w:val="0"/>
+              <w:suppressLineNumbers w:val="0"/>
+              <w:spacing w:before="0" w:beforeAutospacing="0" w:after="0" w:afterAutospacing="0"/>
+              <w:ind w:left="0" w:right="0"/>
               <w:jc w:val="both"/>
               <w:rPr>
-                <w:rFonts w:ascii="宋体" w:hAnsi="宋体" w:eastAsia="宋体"/>
+                <w:rFonts w:hint="default" w:ascii="宋体" w:hAnsi="宋体" w:eastAsia="宋体"/>
                 <w:b/>
                 <w:color w:val="000000"/>
                 <w:sz w:val="21"/>
@@ -3966,8 +4314,13 @@
           <w:p>
             <w:pPr>
               <w:pStyle w:val="155"/>
-              <w:rPr>
-                <w:rFonts w:ascii="宋体" w:hAnsi="宋体" w:eastAsia="宋体"/>
+              <w:keepNext w:val="0"/>
+              <w:keepLines w:val="0"/>
+              <w:suppressLineNumbers w:val="0"/>
+              <w:spacing w:before="0" w:beforeAutospacing="0" w:after="0" w:afterAutospacing="0"/>
+              <w:ind w:left="0" w:right="0"/>
+              <w:rPr>
+                <w:rFonts w:hint="default" w:ascii="宋体" w:hAnsi="宋体" w:eastAsia="宋体"/>
                 <w:b/>
                 <w:color w:val="000000"/>
                 <w:sz w:val="21"/>
@@ -3983,8 +4336,13 @@
           <w:p>
             <w:pPr>
               <w:pStyle w:val="155"/>
-              <w:rPr>
-                <w:rFonts w:ascii="宋体" w:hAnsi="宋体" w:eastAsia="宋体"/>
+              <w:keepNext w:val="0"/>
+              <w:keepLines w:val="0"/>
+              <w:suppressLineNumbers w:val="0"/>
+              <w:spacing w:before="0" w:beforeAutospacing="0" w:after="0" w:afterAutospacing="0"/>
+              <w:ind w:left="0" w:right="0"/>
+              <w:rPr>
+                <w:rFonts w:hint="default" w:ascii="宋体" w:hAnsi="宋体" w:eastAsia="宋体"/>
                 <w:b/>
                 <w:color w:val="000000"/>
                 <w:sz w:val="21"/>
@@ -4000,8 +4358,13 @@
           <w:p>
             <w:pPr>
               <w:pStyle w:val="155"/>
-              <w:rPr>
-                <w:rFonts w:ascii="宋体" w:hAnsi="宋体" w:eastAsia="宋体"/>
+              <w:keepNext w:val="0"/>
+              <w:keepLines w:val="0"/>
+              <w:suppressLineNumbers w:val="0"/>
+              <w:spacing w:before="0" w:beforeAutospacing="0" w:after="0" w:afterAutospacing="0"/>
+              <w:ind w:left="0" w:right="0"/>
+              <w:rPr>
+                <w:rFonts w:hint="default" w:ascii="宋体" w:hAnsi="宋体" w:eastAsia="宋体"/>
                 <w:b/>
                 <w:color w:val="000000"/>
                 <w:sz w:val="21"/>
@@ -4017,8 +4380,13 @@
           <w:p>
             <w:pPr>
               <w:pStyle w:val="155"/>
-              <w:rPr>
-                <w:rFonts w:ascii="宋体" w:hAnsi="宋体" w:eastAsia="宋体"/>
+              <w:keepNext w:val="0"/>
+              <w:keepLines w:val="0"/>
+              <w:suppressLineNumbers w:val="0"/>
+              <w:spacing w:before="0" w:beforeAutospacing="0" w:after="0" w:afterAutospacing="0"/>
+              <w:ind w:left="0" w:right="0"/>
+              <w:rPr>
+                <w:rFonts w:hint="default" w:ascii="宋体" w:hAnsi="宋体" w:eastAsia="宋体"/>
                 <w:b/>
                 <w:color w:val="000000"/>
                 <w:sz w:val="21"/>
@@ -4034,8 +4402,13 @@
           <w:p>
             <w:pPr>
               <w:pStyle w:val="155"/>
-              <w:rPr>
-                <w:rFonts w:ascii="宋体" w:hAnsi="宋体" w:eastAsia="宋体"/>
+              <w:keepNext w:val="0"/>
+              <w:keepLines w:val="0"/>
+              <w:suppressLineNumbers w:val="0"/>
+              <w:spacing w:before="0" w:beforeAutospacing="0" w:after="0" w:afterAutospacing="0"/>
+              <w:ind w:left="0" w:right="0"/>
+              <w:rPr>
+                <w:rFonts w:hint="default" w:ascii="宋体" w:hAnsi="宋体" w:eastAsia="宋体"/>
                 <w:b/>
                 <w:color w:val="000000"/>
                 <w:sz w:val="21"/>
@@ -4051,9 +4424,14 @@
           <w:p>
             <w:pPr>
               <w:pStyle w:val="155"/>
+              <w:keepNext w:val="0"/>
+              <w:keepLines w:val="0"/>
+              <w:suppressLineNumbers w:val="0"/>
+              <w:spacing w:before="0" w:beforeAutospacing="0" w:after="0" w:afterAutospacing="0"/>
+              <w:ind w:left="0" w:right="0"/>
               <w:jc w:val="both"/>
               <w:rPr>
-                <w:rFonts w:ascii="宋体" w:hAnsi="宋体" w:eastAsia="宋体"/>
+                <w:rFonts w:hint="default" w:ascii="宋体" w:hAnsi="宋体" w:eastAsia="宋体"/>
                 <w:b/>
                 <w:color w:val="000000"/>
                 <w:sz w:val="21"/>
@@ -4092,8 +4470,13 @@
           <w:p>
             <w:pPr>
               <w:pStyle w:val="155"/>
-              <w:rPr>
-                <w:rFonts w:ascii="宋体" w:hAnsi="宋体" w:eastAsia="宋体"/>
+              <w:keepNext w:val="0"/>
+              <w:keepLines w:val="0"/>
+              <w:suppressLineNumbers w:val="0"/>
+              <w:spacing w:before="0" w:beforeAutospacing="0" w:after="0" w:afterAutospacing="0"/>
+              <w:ind w:left="0" w:right="0"/>
+              <w:rPr>
+                <w:rFonts w:hint="default" w:ascii="宋体" w:hAnsi="宋体" w:eastAsia="宋体"/>
                 <w:b/>
                 <w:color w:val="000000"/>
                 <w:sz w:val="21"/>
@@ -4109,8 +4492,13 @@
           <w:p>
             <w:pPr>
               <w:pStyle w:val="155"/>
-              <w:rPr>
-                <w:rFonts w:ascii="宋体" w:hAnsi="宋体" w:eastAsia="宋体"/>
+              <w:keepNext w:val="0"/>
+              <w:keepLines w:val="0"/>
+              <w:suppressLineNumbers w:val="0"/>
+              <w:spacing w:before="0" w:beforeAutospacing="0" w:after="0" w:afterAutospacing="0"/>
+              <w:ind w:left="0" w:right="0"/>
+              <w:rPr>
+                <w:rFonts w:hint="default" w:ascii="宋体" w:hAnsi="宋体" w:eastAsia="宋体"/>
                 <w:b/>
                 <w:color w:val="000000"/>
                 <w:sz w:val="21"/>
@@ -4126,8 +4514,13 @@
           <w:p>
             <w:pPr>
               <w:pStyle w:val="155"/>
-              <w:rPr>
-                <w:rFonts w:ascii="宋体" w:hAnsi="宋体" w:eastAsia="宋体"/>
+              <w:keepNext w:val="0"/>
+              <w:keepLines w:val="0"/>
+              <w:suppressLineNumbers w:val="0"/>
+              <w:spacing w:before="0" w:beforeAutospacing="0" w:after="0" w:afterAutospacing="0"/>
+              <w:ind w:left="0" w:right="0"/>
+              <w:rPr>
+                <w:rFonts w:hint="default" w:ascii="宋体" w:hAnsi="宋体" w:eastAsia="宋体"/>
                 <w:b/>
                 <w:color w:val="000000"/>
                 <w:sz w:val="21"/>
@@ -4143,8 +4536,13 @@
           <w:p>
             <w:pPr>
               <w:pStyle w:val="155"/>
-              <w:rPr>
-                <w:rFonts w:ascii="宋体" w:hAnsi="宋体" w:eastAsia="宋体"/>
+              <w:keepNext w:val="0"/>
+              <w:keepLines w:val="0"/>
+              <w:suppressLineNumbers w:val="0"/>
+              <w:spacing w:before="0" w:beforeAutospacing="0" w:after="0" w:afterAutospacing="0"/>
+              <w:ind w:left="0" w:right="0"/>
+              <w:rPr>
+                <w:rFonts w:hint="default" w:ascii="宋体" w:hAnsi="宋体" w:eastAsia="宋体"/>
                 <w:b/>
                 <w:color w:val="000000"/>
                 <w:sz w:val="21"/>
@@ -4160,8 +4558,13 @@
           <w:p>
             <w:pPr>
               <w:pStyle w:val="155"/>
-              <w:rPr>
-                <w:rFonts w:ascii="宋体" w:hAnsi="宋体" w:eastAsia="宋体"/>
+              <w:keepNext w:val="0"/>
+              <w:keepLines w:val="0"/>
+              <w:suppressLineNumbers w:val="0"/>
+              <w:spacing w:before="0" w:beforeAutospacing="0" w:after="0" w:afterAutospacing="0"/>
+              <w:ind w:left="0" w:right="0"/>
+              <w:rPr>
+                <w:rFonts w:hint="default" w:ascii="宋体" w:hAnsi="宋体" w:eastAsia="宋体"/>
                 <w:b/>
                 <w:color w:val="000000"/>
                 <w:sz w:val="21"/>
@@ -4177,9 +4580,14 @@
           <w:p>
             <w:pPr>
               <w:pStyle w:val="155"/>
+              <w:keepNext w:val="0"/>
+              <w:keepLines w:val="0"/>
+              <w:suppressLineNumbers w:val="0"/>
+              <w:spacing w:before="0" w:beforeAutospacing="0" w:after="0" w:afterAutospacing="0"/>
+              <w:ind w:left="0" w:right="0"/>
               <w:jc w:val="both"/>
               <w:rPr>
-                <w:rFonts w:ascii="宋体" w:hAnsi="宋体" w:eastAsia="宋体"/>
+                <w:rFonts w:hint="default" w:ascii="宋体" w:hAnsi="宋体" w:eastAsia="宋体"/>
                 <w:b/>
                 <w:color w:val="000000"/>
                 <w:sz w:val="21"/>
@@ -4218,8 +4626,13 @@
           <w:p>
             <w:pPr>
               <w:pStyle w:val="155"/>
-              <w:rPr>
-                <w:rFonts w:ascii="宋体" w:hAnsi="宋体" w:eastAsia="宋体"/>
+              <w:keepNext w:val="0"/>
+              <w:keepLines w:val="0"/>
+              <w:suppressLineNumbers w:val="0"/>
+              <w:spacing w:before="0" w:beforeAutospacing="0" w:after="0" w:afterAutospacing="0"/>
+              <w:ind w:left="0" w:right="0"/>
+              <w:rPr>
+                <w:rFonts w:hint="default" w:ascii="宋体" w:hAnsi="宋体" w:eastAsia="宋体"/>
                 <w:b/>
                 <w:color w:val="000000"/>
                 <w:sz w:val="21"/>
@@ -4235,8 +4648,13 @@
           <w:p>
             <w:pPr>
               <w:pStyle w:val="155"/>
-              <w:rPr>
-                <w:rFonts w:ascii="宋体" w:hAnsi="宋体" w:eastAsia="宋体"/>
+              <w:keepNext w:val="0"/>
+              <w:keepLines w:val="0"/>
+              <w:suppressLineNumbers w:val="0"/>
+              <w:spacing w:before="0" w:beforeAutospacing="0" w:after="0" w:afterAutospacing="0"/>
+              <w:ind w:left="0" w:right="0"/>
+              <w:rPr>
+                <w:rFonts w:hint="default" w:ascii="宋体" w:hAnsi="宋体" w:eastAsia="宋体"/>
                 <w:b/>
                 <w:color w:val="000000"/>
                 <w:sz w:val="21"/>
@@ -4252,8 +4670,13 @@
           <w:p>
             <w:pPr>
               <w:pStyle w:val="155"/>
-              <w:rPr>
-                <w:rFonts w:ascii="宋体" w:hAnsi="宋体" w:eastAsia="宋体"/>
+              <w:keepNext w:val="0"/>
+              <w:keepLines w:val="0"/>
+              <w:suppressLineNumbers w:val="0"/>
+              <w:spacing w:before="0" w:beforeAutospacing="0" w:after="0" w:afterAutospacing="0"/>
+              <w:ind w:left="0" w:right="0"/>
+              <w:rPr>
+                <w:rFonts w:hint="default" w:ascii="宋体" w:hAnsi="宋体" w:eastAsia="宋体"/>
                 <w:b/>
                 <w:color w:val="000000"/>
                 <w:sz w:val="21"/>
@@ -4269,8 +4692,13 @@
           <w:p>
             <w:pPr>
               <w:pStyle w:val="155"/>
-              <w:rPr>
-                <w:rFonts w:ascii="宋体" w:hAnsi="宋体" w:eastAsia="宋体"/>
+              <w:keepNext w:val="0"/>
+              <w:keepLines w:val="0"/>
+              <w:suppressLineNumbers w:val="0"/>
+              <w:spacing w:before="0" w:beforeAutospacing="0" w:after="0" w:afterAutospacing="0"/>
+              <w:ind w:left="0" w:right="0"/>
+              <w:rPr>
+                <w:rFonts w:hint="default" w:ascii="宋体" w:hAnsi="宋体" w:eastAsia="宋体"/>
                 <w:b/>
                 <w:color w:val="000000"/>
                 <w:sz w:val="21"/>
@@ -4286,8 +4714,13 @@
           <w:p>
             <w:pPr>
               <w:pStyle w:val="155"/>
-              <w:rPr>
-                <w:rFonts w:ascii="宋体" w:hAnsi="宋体" w:eastAsia="宋体"/>
+              <w:keepNext w:val="0"/>
+              <w:keepLines w:val="0"/>
+              <w:suppressLineNumbers w:val="0"/>
+              <w:spacing w:before="0" w:beforeAutospacing="0" w:after="0" w:afterAutospacing="0"/>
+              <w:ind w:left="0" w:right="0"/>
+              <w:rPr>
+                <w:rFonts w:hint="default" w:ascii="宋体" w:hAnsi="宋体" w:eastAsia="宋体"/>
                 <w:b/>
                 <w:color w:val="000000"/>
                 <w:sz w:val="21"/>
@@ -4303,9 +4736,14 @@
           <w:p>
             <w:pPr>
               <w:pStyle w:val="155"/>
+              <w:keepNext w:val="0"/>
+              <w:keepLines w:val="0"/>
+              <w:suppressLineNumbers w:val="0"/>
+              <w:spacing w:before="0" w:beforeAutospacing="0" w:after="0" w:afterAutospacing="0"/>
+              <w:ind w:left="0" w:right="0"/>
               <w:jc w:val="both"/>
               <w:rPr>
-                <w:rFonts w:ascii="宋体" w:hAnsi="宋体" w:eastAsia="宋体"/>
+                <w:rFonts w:hint="default" w:ascii="宋体" w:hAnsi="宋体" w:eastAsia="宋体"/>
                 <w:b/>
                 <w:color w:val="000000"/>
                 <w:sz w:val="21"/>
@@ -4344,8 +4782,13 @@
           <w:p>
             <w:pPr>
               <w:pStyle w:val="155"/>
-              <w:rPr>
-                <w:rFonts w:ascii="宋体" w:hAnsi="宋体" w:eastAsia="宋体"/>
+              <w:keepNext w:val="0"/>
+              <w:keepLines w:val="0"/>
+              <w:suppressLineNumbers w:val="0"/>
+              <w:spacing w:before="0" w:beforeAutospacing="0" w:after="0" w:afterAutospacing="0"/>
+              <w:ind w:left="0" w:right="0"/>
+              <w:rPr>
+                <w:rFonts w:hint="default" w:ascii="宋体" w:hAnsi="宋体" w:eastAsia="宋体"/>
                 <w:b/>
                 <w:color w:val="000000"/>
                 <w:sz w:val="21"/>
@@ -4361,8 +4804,13 @@
           <w:p>
             <w:pPr>
               <w:pStyle w:val="155"/>
-              <w:rPr>
-                <w:rFonts w:ascii="宋体" w:hAnsi="宋体" w:eastAsia="宋体"/>
+              <w:keepNext w:val="0"/>
+              <w:keepLines w:val="0"/>
+              <w:suppressLineNumbers w:val="0"/>
+              <w:spacing w:before="0" w:beforeAutospacing="0" w:after="0" w:afterAutospacing="0"/>
+              <w:ind w:left="0" w:right="0"/>
+              <w:rPr>
+                <w:rFonts w:hint="default" w:ascii="宋体" w:hAnsi="宋体" w:eastAsia="宋体"/>
                 <w:b/>
                 <w:color w:val="000000"/>
                 <w:sz w:val="21"/>
@@ -4378,8 +4826,13 @@
           <w:p>
             <w:pPr>
               <w:pStyle w:val="155"/>
-              <w:rPr>
-                <w:rFonts w:ascii="宋体" w:hAnsi="宋体" w:eastAsia="宋体"/>
+              <w:keepNext w:val="0"/>
+              <w:keepLines w:val="0"/>
+              <w:suppressLineNumbers w:val="0"/>
+              <w:spacing w:before="0" w:beforeAutospacing="0" w:after="0" w:afterAutospacing="0"/>
+              <w:ind w:left="0" w:right="0"/>
+              <w:rPr>
+                <w:rFonts w:hint="default" w:ascii="宋体" w:hAnsi="宋体" w:eastAsia="宋体"/>
                 <w:b/>
                 <w:color w:val="000000"/>
                 <w:sz w:val="21"/>
@@ -4395,8 +4848,13 @@
           <w:p>
             <w:pPr>
               <w:pStyle w:val="155"/>
-              <w:rPr>
-                <w:rFonts w:ascii="宋体" w:hAnsi="宋体" w:eastAsia="宋体"/>
+              <w:keepNext w:val="0"/>
+              <w:keepLines w:val="0"/>
+              <w:suppressLineNumbers w:val="0"/>
+              <w:spacing w:before="0" w:beforeAutospacing="0" w:after="0" w:afterAutospacing="0"/>
+              <w:ind w:left="0" w:right="0"/>
+              <w:rPr>
+                <w:rFonts w:hint="default" w:ascii="宋体" w:hAnsi="宋体" w:eastAsia="宋体"/>
                 <w:b/>
                 <w:color w:val="000000"/>
                 <w:sz w:val="21"/>
@@ -4412,8 +4870,13 @@
           <w:p>
             <w:pPr>
               <w:pStyle w:val="155"/>
-              <w:rPr>
-                <w:rFonts w:ascii="宋体" w:hAnsi="宋体" w:eastAsia="宋体"/>
+              <w:keepNext w:val="0"/>
+              <w:keepLines w:val="0"/>
+              <w:suppressLineNumbers w:val="0"/>
+              <w:spacing w:before="0" w:beforeAutospacing="0" w:after="0" w:afterAutospacing="0"/>
+              <w:ind w:left="0" w:right="0"/>
+              <w:rPr>
+                <w:rFonts w:hint="default" w:ascii="宋体" w:hAnsi="宋体" w:eastAsia="宋体"/>
                 <w:b/>
                 <w:color w:val="000000"/>
                 <w:sz w:val="21"/>
@@ -4429,9 +4892,14 @@
           <w:p>
             <w:pPr>
               <w:pStyle w:val="155"/>
+              <w:keepNext w:val="0"/>
+              <w:keepLines w:val="0"/>
+              <w:suppressLineNumbers w:val="0"/>
+              <w:spacing w:before="0" w:beforeAutospacing="0" w:after="0" w:afterAutospacing="0"/>
+              <w:ind w:left="0" w:right="0"/>
               <w:jc w:val="both"/>
               <w:rPr>
-                <w:rFonts w:ascii="宋体" w:hAnsi="宋体" w:eastAsia="宋体"/>
+                <w:rFonts w:hint="default" w:ascii="宋体" w:hAnsi="宋体" w:eastAsia="宋体"/>
                 <w:b/>
                 <w:color w:val="000000"/>
                 <w:sz w:val="21"/>
@@ -4470,8 +4938,13 @@
           <w:p>
             <w:pPr>
               <w:pStyle w:val="155"/>
-              <w:rPr>
-                <w:rFonts w:ascii="宋体" w:hAnsi="宋体" w:eastAsia="宋体"/>
+              <w:keepNext w:val="0"/>
+              <w:keepLines w:val="0"/>
+              <w:suppressLineNumbers w:val="0"/>
+              <w:spacing w:before="0" w:beforeAutospacing="0" w:after="0" w:afterAutospacing="0"/>
+              <w:ind w:left="0" w:right="0"/>
+              <w:rPr>
+                <w:rFonts w:hint="default" w:ascii="宋体" w:hAnsi="宋体" w:eastAsia="宋体"/>
                 <w:b/>
                 <w:color w:val="000000"/>
                 <w:sz w:val="21"/>
@@ -4487,8 +4960,13 @@
           <w:p>
             <w:pPr>
               <w:pStyle w:val="155"/>
-              <w:rPr>
-                <w:rFonts w:ascii="宋体" w:hAnsi="宋体" w:eastAsia="宋体"/>
+              <w:keepNext w:val="0"/>
+              <w:keepLines w:val="0"/>
+              <w:suppressLineNumbers w:val="0"/>
+              <w:spacing w:before="0" w:beforeAutospacing="0" w:after="0" w:afterAutospacing="0"/>
+              <w:ind w:left="0" w:right="0"/>
+              <w:rPr>
+                <w:rFonts w:hint="default" w:ascii="宋体" w:hAnsi="宋体" w:eastAsia="宋体"/>
                 <w:b/>
                 <w:color w:val="000000"/>
                 <w:sz w:val="21"/>
@@ -4504,8 +4982,13 @@
           <w:p>
             <w:pPr>
               <w:pStyle w:val="155"/>
-              <w:rPr>
-                <w:rFonts w:ascii="宋体" w:hAnsi="宋体" w:eastAsia="宋体"/>
+              <w:keepNext w:val="0"/>
+              <w:keepLines w:val="0"/>
+              <w:suppressLineNumbers w:val="0"/>
+              <w:spacing w:before="0" w:beforeAutospacing="0" w:after="0" w:afterAutospacing="0"/>
+              <w:ind w:left="0" w:right="0"/>
+              <w:rPr>
+                <w:rFonts w:hint="default" w:ascii="宋体" w:hAnsi="宋体" w:eastAsia="宋体"/>
                 <w:b/>
                 <w:color w:val="000000"/>
                 <w:sz w:val="21"/>
@@ -4521,8 +5004,13 @@
           <w:p>
             <w:pPr>
               <w:pStyle w:val="155"/>
-              <w:rPr>
-                <w:rFonts w:ascii="宋体" w:hAnsi="宋体" w:eastAsia="宋体"/>
+              <w:keepNext w:val="0"/>
+              <w:keepLines w:val="0"/>
+              <w:suppressLineNumbers w:val="0"/>
+              <w:spacing w:before="0" w:beforeAutospacing="0" w:after="0" w:afterAutospacing="0"/>
+              <w:ind w:left="0" w:right="0"/>
+              <w:rPr>
+                <w:rFonts w:hint="default" w:ascii="宋体" w:hAnsi="宋体" w:eastAsia="宋体"/>
                 <w:b/>
                 <w:color w:val="000000"/>
                 <w:sz w:val="21"/>
@@ -4538,8 +5026,13 @@
           <w:p>
             <w:pPr>
               <w:pStyle w:val="155"/>
-              <w:rPr>
-                <w:rFonts w:ascii="宋体" w:hAnsi="宋体" w:eastAsia="宋体"/>
+              <w:keepNext w:val="0"/>
+              <w:keepLines w:val="0"/>
+              <w:suppressLineNumbers w:val="0"/>
+              <w:spacing w:before="0" w:beforeAutospacing="0" w:after="0" w:afterAutospacing="0"/>
+              <w:ind w:left="0" w:right="0"/>
+              <w:rPr>
+                <w:rFonts w:hint="default" w:ascii="宋体" w:hAnsi="宋体" w:eastAsia="宋体"/>
                 <w:b/>
                 <w:color w:val="000000"/>
                 <w:sz w:val="21"/>
@@ -4555,9 +5048,14 @@
           <w:p>
             <w:pPr>
               <w:pStyle w:val="155"/>
+              <w:keepNext w:val="0"/>
+              <w:keepLines w:val="0"/>
+              <w:suppressLineNumbers w:val="0"/>
+              <w:spacing w:before="0" w:beforeAutospacing="0" w:after="0" w:afterAutospacing="0"/>
+              <w:ind w:left="0" w:right="0"/>
               <w:jc w:val="both"/>
               <w:rPr>
-                <w:rFonts w:ascii="宋体" w:hAnsi="宋体" w:eastAsia="宋体"/>
+                <w:rFonts w:hint="default" w:ascii="宋体" w:hAnsi="宋体" w:eastAsia="宋体"/>
                 <w:b/>
                 <w:color w:val="000000"/>
                 <w:sz w:val="21"/>
@@ -4596,8 +5094,13 @@
           <w:p>
             <w:pPr>
               <w:pStyle w:val="155"/>
-              <w:rPr>
-                <w:rFonts w:ascii="宋体" w:hAnsi="宋体" w:eastAsia="宋体"/>
+              <w:keepNext w:val="0"/>
+              <w:keepLines w:val="0"/>
+              <w:suppressLineNumbers w:val="0"/>
+              <w:spacing w:before="0" w:beforeAutospacing="0" w:after="0" w:afterAutospacing="0"/>
+              <w:ind w:left="0" w:right="0"/>
+              <w:rPr>
+                <w:rFonts w:hint="default" w:ascii="宋体" w:hAnsi="宋体" w:eastAsia="宋体"/>
                 <w:b/>
                 <w:color w:val="000000"/>
                 <w:sz w:val="21"/>
@@ -4613,8 +5116,13 @@
           <w:p>
             <w:pPr>
               <w:pStyle w:val="155"/>
-              <w:rPr>
-                <w:rFonts w:ascii="宋体" w:hAnsi="宋体" w:eastAsia="宋体"/>
+              <w:keepNext w:val="0"/>
+              <w:keepLines w:val="0"/>
+              <w:suppressLineNumbers w:val="0"/>
+              <w:spacing w:before="0" w:beforeAutospacing="0" w:after="0" w:afterAutospacing="0"/>
+              <w:ind w:left="0" w:right="0"/>
+              <w:rPr>
+                <w:rFonts w:hint="default" w:ascii="宋体" w:hAnsi="宋体" w:eastAsia="宋体"/>
                 <w:b/>
                 <w:color w:val="000000"/>
                 <w:sz w:val="21"/>
@@ -4630,8 +5138,13 @@
           <w:p>
             <w:pPr>
               <w:pStyle w:val="155"/>
-              <w:rPr>
-                <w:rFonts w:ascii="宋体" w:hAnsi="宋体" w:eastAsia="宋体"/>
+              <w:keepNext w:val="0"/>
+              <w:keepLines w:val="0"/>
+              <w:suppressLineNumbers w:val="0"/>
+              <w:spacing w:before="0" w:beforeAutospacing="0" w:after="0" w:afterAutospacing="0"/>
+              <w:ind w:left="0" w:right="0"/>
+              <w:rPr>
+                <w:rFonts w:hint="default" w:ascii="宋体" w:hAnsi="宋体" w:eastAsia="宋体"/>
                 <w:b/>
                 <w:color w:val="000000"/>
                 <w:sz w:val="21"/>
@@ -4647,8 +5160,13 @@
           <w:p>
             <w:pPr>
               <w:pStyle w:val="155"/>
-              <w:rPr>
-                <w:rFonts w:ascii="宋体" w:hAnsi="宋体" w:eastAsia="宋体"/>
+              <w:keepNext w:val="0"/>
+              <w:keepLines w:val="0"/>
+              <w:suppressLineNumbers w:val="0"/>
+              <w:spacing w:before="0" w:beforeAutospacing="0" w:after="0" w:afterAutospacing="0"/>
+              <w:ind w:left="0" w:right="0"/>
+              <w:rPr>
+                <w:rFonts w:hint="default" w:ascii="宋体" w:hAnsi="宋体" w:eastAsia="宋体"/>
                 <w:b/>
                 <w:color w:val="000000"/>
                 <w:sz w:val="21"/>
@@ -4664,8 +5182,13 @@
           <w:p>
             <w:pPr>
               <w:pStyle w:val="155"/>
-              <w:rPr>
-                <w:rFonts w:ascii="宋体" w:hAnsi="宋体" w:eastAsia="宋体"/>
+              <w:keepNext w:val="0"/>
+              <w:keepLines w:val="0"/>
+              <w:suppressLineNumbers w:val="0"/>
+              <w:spacing w:before="0" w:beforeAutospacing="0" w:after="0" w:afterAutospacing="0"/>
+              <w:ind w:left="0" w:right="0"/>
+              <w:rPr>
+                <w:rFonts w:hint="default" w:ascii="宋体" w:hAnsi="宋体" w:eastAsia="宋体"/>
                 <w:b/>
                 <w:color w:val="000000"/>
                 <w:sz w:val="21"/>
@@ -4681,9 +5204,14 @@
           <w:p>
             <w:pPr>
               <w:pStyle w:val="155"/>
+              <w:keepNext w:val="0"/>
+              <w:keepLines w:val="0"/>
+              <w:suppressLineNumbers w:val="0"/>
+              <w:spacing w:before="0" w:beforeAutospacing="0" w:after="0" w:afterAutospacing="0"/>
+              <w:ind w:left="0" w:right="0"/>
               <w:jc w:val="both"/>
               <w:rPr>
-                <w:rFonts w:ascii="宋体" w:hAnsi="宋体" w:eastAsia="宋体"/>
+                <w:rFonts w:hint="default" w:ascii="宋体" w:hAnsi="宋体" w:eastAsia="宋体"/>
                 <w:b/>
                 <w:color w:val="000000"/>
                 <w:sz w:val="21"/>
@@ -4722,8 +5250,13 @@
           <w:p>
             <w:pPr>
               <w:pStyle w:val="155"/>
-              <w:rPr>
-                <w:rFonts w:ascii="宋体" w:hAnsi="宋体" w:eastAsia="宋体"/>
+              <w:keepNext w:val="0"/>
+              <w:keepLines w:val="0"/>
+              <w:suppressLineNumbers w:val="0"/>
+              <w:spacing w:before="0" w:beforeAutospacing="0" w:after="0" w:afterAutospacing="0"/>
+              <w:ind w:left="0" w:right="0"/>
+              <w:rPr>
+                <w:rFonts w:hint="default" w:ascii="宋体" w:hAnsi="宋体" w:eastAsia="宋体"/>
                 <w:b/>
                 <w:color w:val="000000"/>
                 <w:sz w:val="21"/>
@@ -4739,8 +5272,13 @@
           <w:p>
             <w:pPr>
               <w:pStyle w:val="155"/>
-              <w:rPr>
-                <w:rFonts w:ascii="宋体" w:hAnsi="宋体" w:eastAsia="宋体"/>
+              <w:keepNext w:val="0"/>
+              <w:keepLines w:val="0"/>
+              <w:suppressLineNumbers w:val="0"/>
+              <w:spacing w:before="0" w:beforeAutospacing="0" w:after="0" w:afterAutospacing="0"/>
+              <w:ind w:left="0" w:right="0"/>
+              <w:rPr>
+                <w:rFonts w:hint="default" w:ascii="宋体" w:hAnsi="宋体" w:eastAsia="宋体"/>
                 <w:b/>
                 <w:color w:val="000000"/>
                 <w:sz w:val="21"/>
@@ -4756,8 +5294,13 @@
           <w:p>
             <w:pPr>
               <w:pStyle w:val="155"/>
-              <w:rPr>
-                <w:rFonts w:ascii="宋体" w:hAnsi="宋体" w:eastAsia="宋体"/>
+              <w:keepNext w:val="0"/>
+              <w:keepLines w:val="0"/>
+              <w:suppressLineNumbers w:val="0"/>
+              <w:spacing w:before="0" w:beforeAutospacing="0" w:after="0" w:afterAutospacing="0"/>
+              <w:ind w:left="0" w:right="0"/>
+              <w:rPr>
+                <w:rFonts w:hint="default" w:ascii="宋体" w:hAnsi="宋体" w:eastAsia="宋体"/>
                 <w:b/>
                 <w:color w:val="000000"/>
                 <w:sz w:val="21"/>
@@ -4773,8 +5316,13 @@
           <w:p>
             <w:pPr>
               <w:pStyle w:val="155"/>
-              <w:rPr>
-                <w:rFonts w:ascii="宋体" w:hAnsi="宋体" w:eastAsia="宋体"/>
+              <w:keepNext w:val="0"/>
+              <w:keepLines w:val="0"/>
+              <w:suppressLineNumbers w:val="0"/>
+              <w:spacing w:before="0" w:beforeAutospacing="0" w:after="0" w:afterAutospacing="0"/>
+              <w:ind w:left="0" w:right="0"/>
+              <w:rPr>
+                <w:rFonts w:hint="default" w:ascii="宋体" w:hAnsi="宋体" w:eastAsia="宋体"/>
                 <w:b/>
                 <w:color w:val="000000"/>
                 <w:sz w:val="21"/>
@@ -4790,8 +5338,13 @@
           <w:p>
             <w:pPr>
               <w:pStyle w:val="155"/>
-              <w:rPr>
-                <w:rFonts w:ascii="宋体" w:hAnsi="宋体" w:eastAsia="宋体"/>
+              <w:keepNext w:val="0"/>
+              <w:keepLines w:val="0"/>
+              <w:suppressLineNumbers w:val="0"/>
+              <w:spacing w:before="0" w:beforeAutospacing="0" w:after="0" w:afterAutospacing="0"/>
+              <w:ind w:left="0" w:right="0"/>
+              <w:rPr>
+                <w:rFonts w:hint="default" w:ascii="宋体" w:hAnsi="宋体" w:eastAsia="宋体"/>
                 <w:b/>
                 <w:color w:val="000000"/>
                 <w:sz w:val="21"/>
@@ -4807,9 +5360,14 @@
           <w:p>
             <w:pPr>
               <w:pStyle w:val="155"/>
+              <w:keepNext w:val="0"/>
+              <w:keepLines w:val="0"/>
+              <w:suppressLineNumbers w:val="0"/>
+              <w:spacing w:before="0" w:beforeAutospacing="0" w:after="0" w:afterAutospacing="0"/>
+              <w:ind w:left="0" w:right="0"/>
               <w:jc w:val="both"/>
               <w:rPr>
-                <w:rFonts w:ascii="宋体" w:hAnsi="宋体" w:eastAsia="宋体"/>
+                <w:rFonts w:hint="default" w:ascii="宋体" w:hAnsi="宋体" w:eastAsia="宋体"/>
                 <w:b/>
                 <w:color w:val="000000"/>
                 <w:sz w:val="21"/>
@@ -4848,8 +5406,13 @@
           <w:p>
             <w:pPr>
               <w:pStyle w:val="155"/>
-              <w:rPr>
-                <w:rFonts w:ascii="宋体" w:hAnsi="宋体" w:eastAsia="宋体"/>
+              <w:keepNext w:val="0"/>
+              <w:keepLines w:val="0"/>
+              <w:suppressLineNumbers w:val="0"/>
+              <w:spacing w:before="0" w:beforeAutospacing="0" w:after="0" w:afterAutospacing="0"/>
+              <w:ind w:left="0" w:right="0"/>
+              <w:rPr>
+                <w:rFonts w:hint="default" w:ascii="宋体" w:hAnsi="宋体" w:eastAsia="宋体"/>
                 <w:b/>
                 <w:color w:val="000000"/>
                 <w:sz w:val="21"/>
@@ -4865,8 +5428,13 @@
           <w:p>
             <w:pPr>
               <w:pStyle w:val="155"/>
-              <w:rPr>
-                <w:rFonts w:ascii="宋体" w:hAnsi="宋体" w:eastAsia="宋体"/>
+              <w:keepNext w:val="0"/>
+              <w:keepLines w:val="0"/>
+              <w:suppressLineNumbers w:val="0"/>
+              <w:spacing w:before="0" w:beforeAutospacing="0" w:after="0" w:afterAutospacing="0"/>
+              <w:ind w:left="0" w:right="0"/>
+              <w:rPr>
+                <w:rFonts w:hint="default" w:ascii="宋体" w:hAnsi="宋体" w:eastAsia="宋体"/>
                 <w:b/>
                 <w:color w:val="000000"/>
                 <w:sz w:val="21"/>
@@ -4882,8 +5450,13 @@
           <w:p>
             <w:pPr>
               <w:pStyle w:val="155"/>
-              <w:rPr>
-                <w:rFonts w:ascii="宋体" w:hAnsi="宋体" w:eastAsia="宋体"/>
+              <w:keepNext w:val="0"/>
+              <w:keepLines w:val="0"/>
+              <w:suppressLineNumbers w:val="0"/>
+              <w:spacing w:before="0" w:beforeAutospacing="0" w:after="0" w:afterAutospacing="0"/>
+              <w:ind w:left="0" w:right="0"/>
+              <w:rPr>
+                <w:rFonts w:hint="default" w:ascii="宋体" w:hAnsi="宋体" w:eastAsia="宋体"/>
                 <w:b/>
                 <w:color w:val="000000"/>
                 <w:sz w:val="21"/>
@@ -4899,8 +5472,13 @@
           <w:p>
             <w:pPr>
               <w:pStyle w:val="155"/>
-              <w:rPr>
-                <w:rFonts w:ascii="宋体" w:hAnsi="宋体" w:eastAsia="宋体"/>
+              <w:keepNext w:val="0"/>
+              <w:keepLines w:val="0"/>
+              <w:suppressLineNumbers w:val="0"/>
+              <w:spacing w:before="0" w:beforeAutospacing="0" w:after="0" w:afterAutospacing="0"/>
+              <w:ind w:left="0" w:right="0"/>
+              <w:rPr>
+                <w:rFonts w:hint="default" w:ascii="宋体" w:hAnsi="宋体" w:eastAsia="宋体"/>
                 <w:b/>
                 <w:color w:val="000000"/>
                 <w:sz w:val="21"/>
@@ -4916,8 +5494,13 @@
           <w:p>
             <w:pPr>
               <w:pStyle w:val="155"/>
-              <w:rPr>
-                <w:rFonts w:ascii="宋体" w:hAnsi="宋体" w:eastAsia="宋体"/>
+              <w:keepNext w:val="0"/>
+              <w:keepLines w:val="0"/>
+              <w:suppressLineNumbers w:val="0"/>
+              <w:spacing w:before="0" w:beforeAutospacing="0" w:after="0" w:afterAutospacing="0"/>
+              <w:ind w:left="0" w:right="0"/>
+              <w:rPr>
+                <w:rFonts w:hint="default" w:ascii="宋体" w:hAnsi="宋体" w:eastAsia="宋体"/>
                 <w:b/>
                 <w:color w:val="000000"/>
                 <w:sz w:val="21"/>
@@ -4933,9 +5516,14 @@
           <w:p>
             <w:pPr>
               <w:pStyle w:val="155"/>
+              <w:keepNext w:val="0"/>
+              <w:keepLines w:val="0"/>
+              <w:suppressLineNumbers w:val="0"/>
+              <w:spacing w:before="0" w:beforeAutospacing="0" w:after="0" w:afterAutospacing="0"/>
+              <w:ind w:left="0" w:right="0"/>
               <w:jc w:val="both"/>
               <w:rPr>
-                <w:rFonts w:ascii="宋体" w:hAnsi="宋体" w:eastAsia="宋体"/>
+                <w:rFonts w:hint="default" w:ascii="宋体" w:hAnsi="宋体" w:eastAsia="宋体"/>
                 <w:b/>
                 <w:color w:val="000000"/>
                 <w:sz w:val="21"/>
@@ -4964,13 +5552,13 @@
       </w:pPr>
       <w:commentRangeStart w:id="6"/>
       <w:bookmarkStart w:id="0" w:name="_Toc56719301"/>
-      <w:bookmarkStart w:id="1" w:name="_Toc331243882"/>
-      <w:bookmarkStart w:id="2" w:name="_Toc331545160"/>
-      <w:bookmarkStart w:id="3" w:name="_Toc331243782"/>
-      <w:bookmarkStart w:id="4" w:name="_Toc331238769"/>
-      <w:bookmarkStart w:id="5" w:name="_Toc331238830"/>
-      <w:bookmarkStart w:id="6" w:name="_Toc331243703"/>
-      <w:bookmarkStart w:id="7" w:name="_Toc331243603"/>
+      <w:bookmarkStart w:id="1" w:name="_Toc331238769"/>
+      <w:bookmarkStart w:id="2" w:name="_Toc331243603"/>
+      <w:bookmarkStart w:id="3" w:name="_Toc331238830"/>
+      <w:bookmarkStart w:id="4" w:name="_Toc331243882"/>
+      <w:bookmarkStart w:id="5" w:name="_Toc331545160"/>
+      <w:bookmarkStart w:id="6" w:name="_Toc331243782"/>
+      <w:bookmarkStart w:id="7" w:name="_Toc331243703"/>
       <w:r>
         <w:rPr>
           <w:rFonts w:hint="eastAsia"/>
@@ -4978,7 +5566,6 @@
         <w:t>问题聚焦</w:t>
       </w:r>
       <w:commentRangeEnd w:id="6"/>
-      <w:bookmarkEnd w:id="0"/>
       <w:r>
         <w:rPr>
           <w:rStyle w:val="64"/>
@@ -4989,6 +5576,7 @@
         </w:rPr>
         <w:commentReference w:id="6"/>
       </w:r>
+      <w:bookmarkEnd w:id="0"/>
     </w:p>
     <w:p>
       <w:pPr>
@@ -5005,6 +5593,37 @@
     </w:p>
     <w:p>
       <w:pPr>
+        <w:keepNext w:val="0"/>
+        <w:keepLines w:val="0"/>
+        <w:pageBreakBefore w:val="0"/>
+        <w:widowControl w:val="0"/>
+        <w:kinsoku/>
+        <w:wordWrap/>
+        <w:overflowPunct/>
+        <w:topLinePunct w:val="0"/>
+        <w:autoSpaceDE/>
+        <w:autoSpaceDN/>
+        <w:bidi w:val="0"/>
+        <w:adjustRightInd/>
+        <w:snapToGrid/>
+        <w:spacing w:line="400" w:lineRule="exact"/>
+        <w:ind w:firstLine="420" w:firstLineChars="200"/>
+        <w:textAlignment w:val="auto"/>
+        <w:rPr>
+          <w:rFonts w:hint="eastAsia"/>
+          <w:lang w:val="en-US" w:eastAsia="zh-CN"/>
+        </w:rPr>
+      </w:pPr>
+      <w:r>
+        <w:rPr>
+          <w:rFonts w:hint="eastAsia"/>
+          <w:lang w:val="en-US" w:eastAsia="zh-CN"/>
+        </w:rPr>
+        <w:t>本项目旨在开发一款通过Wi-Fi连接实现移动设备与电脑之间的远程控制和输入模拟的应用程序。用户可以使用手机作为虚拟键盘、鼠标和游戏手柄，将输入和控制指令传输到电脑，从而实现键盘、鼠标和手柄的功能。</w:t>
+      </w:r>
+    </w:p>
+    <w:p>
+      <w:pPr>
         <w:pStyle w:val="4"/>
       </w:pPr>
       <w:commentRangeStart w:id="7"/>
@@ -5016,7 +5635,6 @@
         <w:t>问题抽象</w:t>
       </w:r>
       <w:commentRangeEnd w:id="7"/>
-      <w:bookmarkEnd w:id="9"/>
       <w:r>
         <w:rPr>
           <w:rStyle w:val="64"/>
@@ -5026,9 +5644,41 @@
         </w:rPr>
         <w:commentReference w:id="7"/>
       </w:r>
+      <w:bookmarkEnd w:id="9"/>
     </w:p>
     <w:p>
       <w:pPr>
+        <w:keepNext w:val="0"/>
+        <w:keepLines w:val="0"/>
+        <w:pageBreakBefore w:val="0"/>
+        <w:widowControl w:val="0"/>
+        <w:kinsoku/>
+        <w:wordWrap/>
+        <w:overflowPunct/>
+        <w:topLinePunct w:val="0"/>
+        <w:autoSpaceDE/>
+        <w:autoSpaceDN/>
+        <w:bidi w:val="0"/>
+        <w:adjustRightInd/>
+        <w:snapToGrid/>
+        <w:spacing w:line="400" w:lineRule="exact"/>
+        <w:ind w:firstLine="420" w:firstLineChars="200"/>
+        <w:textAlignment w:val="auto"/>
+        <w:rPr>
+          <w:rFonts w:hint="eastAsia"/>
+          <w:lang w:val="en-US" w:eastAsia="zh-CN"/>
+        </w:rPr>
+      </w:pPr>
+      <w:r>
+        <w:rPr>
+          <w:rFonts w:hint="eastAsia"/>
+          <w:lang w:val="en-US" w:eastAsia="zh-CN"/>
+        </w:rPr>
+        <w:t>在移动设备和电脑之间实现远程控制和输入模拟的应用程序。用户通过Wi-Fi连接将手机作为虚拟键盘、鼠标和游戏手柄，向电脑发送输入和控制指令，以实现键盘、鼠标和手柄的功能。</w:t>
+      </w:r>
+    </w:p>
+    <w:p>
+      <w:pPr>
         <w:pStyle w:val="4"/>
       </w:pPr>
       <w:bookmarkStart w:id="10" w:name="_Toc56719304"/>
@@ -5039,8 +5689,8 @@
         </w:rPr>
         <w:t>问题定位</w:t>
       </w:r>
+      <w:commentRangeEnd w:id="8"/>
       <w:bookmarkEnd w:id="10"/>
-      <w:commentRangeEnd w:id="8"/>
       <w:r>
         <w:rPr>
           <w:rStyle w:val="64"/>
@@ -5053,6 +5703,37 @@
     </w:p>
     <w:p>
       <w:pPr>
+        <w:keepNext w:val="0"/>
+        <w:keepLines w:val="0"/>
+        <w:pageBreakBefore w:val="0"/>
+        <w:widowControl w:val="0"/>
+        <w:kinsoku/>
+        <w:wordWrap/>
+        <w:overflowPunct/>
+        <w:topLinePunct w:val="0"/>
+        <w:autoSpaceDE/>
+        <w:autoSpaceDN/>
+        <w:bidi w:val="0"/>
+        <w:adjustRightInd/>
+        <w:snapToGrid/>
+        <w:spacing w:line="400" w:lineRule="exact"/>
+        <w:ind w:firstLine="420" w:firstLineChars="200"/>
+        <w:textAlignment w:val="auto"/>
+        <w:rPr>
+          <w:rFonts w:hint="eastAsia"/>
+          <w:lang w:val="en-US" w:eastAsia="zh-CN"/>
+        </w:rPr>
+      </w:pPr>
+      <w:r>
+        <w:rPr>
+          <w:rFonts w:hint="eastAsia"/>
+          <w:lang w:val="en-US" w:eastAsia="zh-CN"/>
+        </w:rPr>
+        <w:t>本项目的问题属于远程控制和输入模拟的应用程序开发。重点在于实现通过Wi-Fi连接的移动设备和电脑之间的数据传输和控制交互，以模拟键盘、鼠标和手柄的输入功能。</w:t>
+      </w:r>
+    </w:p>
+    <w:p>
+      <w:pPr>
         <w:pStyle w:val="4"/>
       </w:pPr>
       <w:bookmarkStart w:id="11" w:name="_Toc56719305"/>
@@ -5063,8 +5744,8 @@
         </w:rPr>
         <w:t>问题评估</w:t>
       </w:r>
+      <w:commentRangeEnd w:id="9"/>
       <w:bookmarkEnd w:id="11"/>
-      <w:commentRangeEnd w:id="9"/>
       <w:r>
         <w:rPr>
           <w:rStyle w:val="64"/>
@@ -5077,6 +5758,37 @@
     </w:p>
     <w:p>
       <w:pPr>
+        <w:keepNext w:val="0"/>
+        <w:keepLines w:val="0"/>
+        <w:pageBreakBefore w:val="0"/>
+        <w:widowControl w:val="0"/>
+        <w:kinsoku/>
+        <w:wordWrap/>
+        <w:overflowPunct/>
+        <w:topLinePunct w:val="0"/>
+        <w:autoSpaceDE/>
+        <w:autoSpaceDN/>
+        <w:bidi w:val="0"/>
+        <w:adjustRightInd/>
+        <w:snapToGrid/>
+        <w:spacing w:line="400" w:lineRule="exact"/>
+        <w:ind w:firstLine="420" w:firstLineChars="200"/>
+        <w:textAlignment w:val="auto"/>
+        <w:rPr>
+          <w:rFonts w:hint="eastAsia"/>
+          <w:lang w:val="en-US" w:eastAsia="zh-CN"/>
+        </w:rPr>
+      </w:pPr>
+      <w:r>
+        <w:rPr>
+          <w:rFonts w:hint="eastAsia"/>
+          <w:lang w:val="en-US" w:eastAsia="zh-CN"/>
+        </w:rPr>
+        <w:t>该问题的重要性较高，符合现代生活和工作的需求。远程控制和输入模拟可以提升用户的便利性和灵活性，同时减少硬件维护成本。该问题的解决方案具有潜在的市场需求和商业价值。</w:t>
+      </w:r>
+    </w:p>
+    <w:p>
+      <w:pPr>
         <w:pStyle w:val="4"/>
       </w:pPr>
       <w:bookmarkStart w:id="12" w:name="_Toc56719306"/>
@@ -5097,6 +5809,285 @@
           <w:bCs w:val="0"/>
         </w:rPr>
         <w:commentReference w:id="10"/>
+      </w:r>
+    </w:p>
+    <w:p>
+      <w:pPr>
+        <w:keepNext w:val="0"/>
+        <w:keepLines w:val="0"/>
+        <w:pageBreakBefore w:val="0"/>
+        <w:widowControl w:val="0"/>
+        <w:kinsoku/>
+        <w:wordWrap/>
+        <w:overflowPunct/>
+        <w:topLinePunct w:val="0"/>
+        <w:autoSpaceDE/>
+        <w:autoSpaceDN/>
+        <w:bidi w:val="0"/>
+        <w:adjustRightInd/>
+        <w:snapToGrid/>
+        <w:spacing w:line="400" w:lineRule="exact"/>
+        <w:ind w:firstLine="420" w:firstLineChars="200"/>
+        <w:textAlignment w:val="auto"/>
+        <w:rPr>
+          <w:rFonts w:hint="eastAsia"/>
+          <w:lang w:val="en-US" w:eastAsia="zh-CN"/>
+        </w:rPr>
+      </w:pPr>
+      <w:r>
+        <w:rPr>
+          <w:rFonts w:hint="eastAsia"/>
+          <w:lang w:val="en-US" w:eastAsia="zh-CN"/>
+        </w:rPr>
+        <w:t>设计用户界面：开发具有直观和易用性的应用程序界面，包括虚拟键盘、鼠标和游戏手柄的布局和样式。</w:t>
+      </w:r>
+    </w:p>
+    <w:p>
+      <w:pPr>
+        <w:keepNext w:val="0"/>
+        <w:keepLines w:val="0"/>
+        <w:pageBreakBefore w:val="0"/>
+        <w:widowControl w:val="0"/>
+        <w:kinsoku/>
+        <w:wordWrap/>
+        <w:overflowPunct/>
+        <w:topLinePunct w:val="0"/>
+        <w:autoSpaceDE/>
+        <w:autoSpaceDN/>
+        <w:bidi w:val="0"/>
+        <w:adjustRightInd/>
+        <w:snapToGrid/>
+        <w:spacing w:line="400" w:lineRule="exact"/>
+        <w:ind w:firstLine="420" w:firstLineChars="200"/>
+        <w:textAlignment w:val="auto"/>
+        <w:rPr>
+          <w:rFonts w:hint="eastAsia"/>
+          <w:lang w:val="en-US" w:eastAsia="zh-CN"/>
+        </w:rPr>
+      </w:pPr>
+      <w:r>
+        <w:rPr>
+          <w:rFonts w:hint="eastAsia"/>
+          <w:lang w:val="en-US" w:eastAsia="zh-CN"/>
+        </w:rPr>
+        <w:t>实现Wi-Fi连接：建立稳定的Wi-Fi连接通道，确保数据传输的速度和可靠性。</w:t>
+      </w:r>
+    </w:p>
+    <w:p>
+      <w:pPr>
+        <w:keepNext w:val="0"/>
+        <w:keepLines w:val="0"/>
+        <w:pageBreakBefore w:val="0"/>
+        <w:widowControl w:val="0"/>
+        <w:kinsoku/>
+        <w:wordWrap/>
+        <w:overflowPunct/>
+        <w:topLinePunct w:val="0"/>
+        <w:autoSpaceDE/>
+        <w:autoSpaceDN/>
+        <w:bidi w:val="0"/>
+        <w:adjustRightInd/>
+        <w:snapToGrid/>
+        <w:spacing w:line="400" w:lineRule="exact"/>
+        <w:ind w:firstLine="420" w:firstLineChars="200"/>
+        <w:textAlignment w:val="auto"/>
+        <w:rPr>
+          <w:rFonts w:hint="eastAsia"/>
+          <w:lang w:val="en-US" w:eastAsia="zh-CN"/>
+        </w:rPr>
+      </w:pPr>
+      <w:r>
+        <w:rPr>
+          <w:rFonts w:hint="eastAsia"/>
+          <w:lang w:val="en-US" w:eastAsia="zh-CN"/>
+        </w:rPr>
+        <w:t>数据传输和解析：编写适当的算法和协议，将手机上的输入和控制指令传输到电脑，并解析和执行这些指令。</w:t>
+      </w:r>
+    </w:p>
+    <w:p>
+      <w:pPr>
+        <w:keepNext w:val="0"/>
+        <w:keepLines w:val="0"/>
+        <w:pageBreakBefore w:val="0"/>
+        <w:widowControl w:val="0"/>
+        <w:kinsoku/>
+        <w:wordWrap/>
+        <w:overflowPunct/>
+        <w:topLinePunct w:val="0"/>
+        <w:autoSpaceDE/>
+        <w:autoSpaceDN/>
+        <w:bidi w:val="0"/>
+        <w:adjustRightInd/>
+        <w:snapToGrid/>
+        <w:spacing w:line="400" w:lineRule="exact"/>
+        <w:ind w:firstLine="420" w:firstLineChars="200"/>
+        <w:textAlignment w:val="auto"/>
+        <w:rPr>
+          <w:rFonts w:hint="eastAsia"/>
+          <w:lang w:val="en-US" w:eastAsia="zh-CN"/>
+        </w:rPr>
+      </w:pPr>
+      <w:r>
+        <w:rPr>
+          <w:rFonts w:hint="eastAsia"/>
+          <w:lang w:val="en-US" w:eastAsia="zh-CN"/>
+        </w:rPr>
+        <w:t>键盘模拟：实现虚拟键盘的按键响应和输入功能，确保与实际键盘的兼容性和准确性。</w:t>
+      </w:r>
+    </w:p>
+    <w:p>
+      <w:pPr>
+        <w:keepNext w:val="0"/>
+        <w:keepLines w:val="0"/>
+        <w:pageBreakBefore w:val="0"/>
+        <w:widowControl w:val="0"/>
+        <w:kinsoku/>
+        <w:wordWrap/>
+        <w:overflowPunct/>
+        <w:topLinePunct w:val="0"/>
+        <w:autoSpaceDE/>
+        <w:autoSpaceDN/>
+        <w:bidi w:val="0"/>
+        <w:adjustRightInd/>
+        <w:snapToGrid/>
+        <w:spacing w:line="400" w:lineRule="exact"/>
+        <w:ind w:firstLine="420" w:firstLineChars="200"/>
+        <w:textAlignment w:val="auto"/>
+        <w:rPr>
+          <w:rFonts w:hint="eastAsia"/>
+          <w:lang w:val="en-US" w:eastAsia="zh-CN"/>
+        </w:rPr>
+      </w:pPr>
+      <w:r>
+        <w:rPr>
+          <w:rFonts w:hint="eastAsia"/>
+          <w:lang w:val="en-US" w:eastAsia="zh-CN"/>
+        </w:rPr>
+        <w:t>鼠标模拟：实现虚拟鼠标的移动、点击和滚动功能，提供精确的鼠标操作体验。</w:t>
+      </w:r>
+    </w:p>
+    <w:p>
+      <w:pPr>
+        <w:keepNext w:val="0"/>
+        <w:keepLines w:val="0"/>
+        <w:pageBreakBefore w:val="0"/>
+        <w:widowControl w:val="0"/>
+        <w:kinsoku/>
+        <w:wordWrap/>
+        <w:overflowPunct/>
+        <w:topLinePunct w:val="0"/>
+        <w:autoSpaceDE/>
+        <w:autoSpaceDN/>
+        <w:bidi w:val="0"/>
+        <w:adjustRightInd/>
+        <w:snapToGrid/>
+        <w:spacing w:line="400" w:lineRule="exact"/>
+        <w:ind w:firstLine="420" w:firstLineChars="200"/>
+        <w:textAlignment w:val="auto"/>
+        <w:rPr>
+          <w:rFonts w:hint="eastAsia"/>
+          <w:lang w:val="en-US" w:eastAsia="zh-CN"/>
+        </w:rPr>
+      </w:pPr>
+      <w:r>
+        <w:rPr>
+          <w:rFonts w:hint="eastAsia"/>
+          <w:lang w:val="en-US" w:eastAsia="zh-CN"/>
+        </w:rPr>
+        <w:t>手柄模拟：模拟游戏手柄的摇杆、按键和触摸板等功能，支持多种游戏控制器的模拟和定制配置。</w:t>
+      </w:r>
+    </w:p>
+    <w:p>
+      <w:pPr>
+        <w:keepNext w:val="0"/>
+        <w:keepLines w:val="0"/>
+        <w:pageBreakBefore w:val="0"/>
+        <w:widowControl w:val="0"/>
+        <w:kinsoku/>
+        <w:wordWrap/>
+        <w:overflowPunct/>
+        <w:topLinePunct w:val="0"/>
+        <w:autoSpaceDE/>
+        <w:autoSpaceDN/>
+        <w:bidi w:val="0"/>
+        <w:adjustRightInd/>
+        <w:snapToGrid/>
+        <w:spacing w:line="400" w:lineRule="exact"/>
+        <w:ind w:firstLine="420" w:firstLineChars="200"/>
+        <w:textAlignment w:val="auto"/>
+        <w:rPr>
+          <w:rFonts w:hint="eastAsia"/>
+          <w:lang w:val="en-US" w:eastAsia="zh-CN"/>
+        </w:rPr>
+      </w:pPr>
+      <w:r>
+        <w:rPr>
+          <w:rFonts w:hint="eastAsia"/>
+          <w:lang w:val="en-US" w:eastAsia="zh-CN"/>
+        </w:rPr>
+        <w:t>安全性和隐私保护：确保数据传输过程的安全性和用户隐私的保护，防止信息泄露和非法访问。</w:t>
+      </w:r>
+    </w:p>
+    <w:p>
+      <w:pPr>
+        <w:keepNext w:val="0"/>
+        <w:keepLines w:val="0"/>
+        <w:pageBreakBefore w:val="0"/>
+        <w:widowControl w:val="0"/>
+        <w:kinsoku/>
+        <w:wordWrap/>
+        <w:overflowPunct/>
+        <w:topLinePunct w:val="0"/>
+        <w:autoSpaceDE/>
+        <w:autoSpaceDN/>
+        <w:bidi w:val="0"/>
+        <w:adjustRightInd/>
+        <w:snapToGrid/>
+        <w:spacing w:line="400" w:lineRule="exact"/>
+        <w:ind w:firstLine="420" w:firstLineChars="200"/>
+        <w:textAlignment w:val="auto"/>
+        <w:rPr>
+          <w:rFonts w:hint="eastAsia"/>
+          <w:lang w:val="en-US" w:eastAsia="zh-CN"/>
+        </w:rPr>
+      </w:pPr>
+      <w:r>
+        <w:rPr>
+          <w:rFonts w:hint="eastAsia"/>
+          <w:lang w:val="en-US" w:eastAsia="zh-CN"/>
+        </w:rPr>
+        <w:t>平台兼容性：确保应用程序能够在多种操作系统和设备上运行，提供广泛的兼容性和可用性。</w:t>
+      </w:r>
+    </w:p>
+    <w:p>
+      <w:pPr>
+        <w:keepNext w:val="0"/>
+        <w:keepLines w:val="0"/>
+        <w:pageBreakBefore w:val="0"/>
+        <w:widowControl w:val="0"/>
+        <w:kinsoku/>
+        <w:wordWrap/>
+        <w:overflowPunct/>
+        <w:topLinePunct w:val="0"/>
+        <w:autoSpaceDE/>
+        <w:autoSpaceDN/>
+        <w:bidi w:val="0"/>
+        <w:adjustRightInd/>
+        <w:snapToGrid/>
+        <w:spacing w:line="400" w:lineRule="exact"/>
+        <w:ind w:firstLine="420" w:firstLineChars="200"/>
+        <w:textAlignment w:val="auto"/>
+        <w:rPr>
+          <w:rFonts w:hint="eastAsia"/>
+          <w:lang w:val="en-US" w:eastAsia="zh-CN"/>
+        </w:rPr>
+      </w:pPr>
+      <w:r>
+        <w:rPr>
+          <w:rFonts w:hint="eastAsia"/>
+          <w:lang w:val="en-US" w:eastAsia="zh-CN"/>
+        </w:rPr>
+        <w:t>用户体验优化：优化应用程序的性能和响应速度，提供流畅和愉悦的用户体验，增加用户粘性和满意度。</w:t>
       </w:r>
     </w:p>
     <w:p>
@@ -5135,8 +6126,8 @@
       <w:pPr>
         <w:pStyle w:val="2"/>
       </w:pPr>
+      <w:commentRangeStart w:id="11"/>
       <w:bookmarkStart w:id="13" w:name="_Toc56719307"/>
-      <w:commentRangeStart w:id="11"/>
       <w:r>
         <w:rPr>
           <w:rFonts w:hint="eastAsia"/>
@@ -5158,9 +6149,105 @@
     </w:p>
     <w:p>
       <w:pPr>
-        <w:pStyle w:val="3"/>
-        <w:ind w:firstLine="480"/>
-      </w:pPr>
+        <w:keepNext w:val="0"/>
+        <w:keepLines w:val="0"/>
+        <w:pageBreakBefore w:val="0"/>
+        <w:widowControl w:val="0"/>
+        <w:kinsoku/>
+        <w:wordWrap/>
+        <w:overflowPunct/>
+        <w:topLinePunct w:val="0"/>
+        <w:autoSpaceDE/>
+        <w:autoSpaceDN/>
+        <w:bidi w:val="0"/>
+        <w:adjustRightInd/>
+        <w:snapToGrid/>
+        <w:spacing w:line="400" w:lineRule="exact"/>
+        <w:ind w:firstLine="420" w:firstLineChars="200"/>
+        <w:textAlignment w:val="auto"/>
+        <w:rPr>
+          <w:rFonts w:hint="eastAsia"/>
+          <w:lang w:val="en-US" w:eastAsia="zh-CN"/>
+        </w:rPr>
+      </w:pPr>
+      <w:r>
+        <w:rPr>
+          <w:rFonts w:hint="eastAsia"/>
+          <w:lang w:val="en-US" w:eastAsia="zh-CN"/>
+        </w:rPr>
+        <w:t>Mobile Device Remote Control Using Wi-Fi (2019) 该技术方案提出了一种通过Wi-Fi实现移动设备远程控制的方法。它利用Wi-Fi网络连接移动设备和目标设备，通过应用程序在移动设备上模拟键盘、鼠标和手柄等输入设备的功能，从而实现远程控制。这种方法具有快速响应、稳定的连接和广泛</w:t>
+      </w:r>
+      <w:bookmarkStart w:id="23" w:name="_GoBack"/>
+      <w:bookmarkEnd w:id="23"/>
+      <w:r>
+        <w:rPr>
+          <w:rFonts w:hint="eastAsia"/>
+          <w:lang w:val="en-US" w:eastAsia="zh-CN"/>
+        </w:rPr>
+        <w:t>的应用性。</w:t>
+      </w:r>
+    </w:p>
+    <w:p>
+      <w:pPr>
+        <w:keepNext w:val="0"/>
+        <w:keepLines w:val="0"/>
+        <w:pageBreakBefore w:val="0"/>
+        <w:widowControl w:val="0"/>
+        <w:kinsoku/>
+        <w:wordWrap/>
+        <w:overflowPunct/>
+        <w:topLinePunct w:val="0"/>
+        <w:autoSpaceDE/>
+        <w:autoSpaceDN/>
+        <w:bidi w:val="0"/>
+        <w:adjustRightInd/>
+        <w:snapToGrid/>
+        <w:spacing w:line="400" w:lineRule="exact"/>
+        <w:ind w:firstLine="420" w:firstLineChars="200"/>
+        <w:textAlignment w:val="auto"/>
+        <w:rPr>
+          <w:rFonts w:hint="eastAsia"/>
+          <w:lang w:val="en-US" w:eastAsia="zh-CN"/>
+        </w:rPr>
+      </w:pPr>
+      <w:r>
+        <w:rPr>
+          <w:rFonts w:hint="eastAsia"/>
+          <w:lang w:val="en-US" w:eastAsia="zh-CN"/>
+        </w:rPr>
+        <w:t>Bluetooth Low Energy (BLE) for Remote Control Applications (2020) 该技术方案介绍了使用低功耗蓝牙（BLE）技术实现远程控制应用的方法。它使用BLE协议与移动设备和目标设备进行通信，并通过应用程序在移动设备上模拟键盘、鼠标和手柄等输入设备的功能。该方案具有低功耗、简便易用和传输稳定的特点。</w:t>
+      </w:r>
+    </w:p>
+    <w:p>
+      <w:pPr>
+        <w:keepNext w:val="0"/>
+        <w:keepLines w:val="0"/>
+        <w:pageBreakBefore w:val="0"/>
+        <w:widowControl w:val="0"/>
+        <w:kinsoku/>
+        <w:wordWrap/>
+        <w:overflowPunct/>
+        <w:topLinePunct w:val="0"/>
+        <w:autoSpaceDE/>
+        <w:autoSpaceDN/>
+        <w:bidi w:val="0"/>
+        <w:adjustRightInd/>
+        <w:snapToGrid/>
+        <w:spacing w:line="400" w:lineRule="exact"/>
+        <w:ind w:firstLine="420" w:firstLineChars="200"/>
+        <w:textAlignment w:val="auto"/>
+        <w:rPr>
+          <w:rFonts w:hint="eastAsia"/>
+          <w:lang w:val="en-US" w:eastAsia="zh-CN"/>
+        </w:rPr>
+      </w:pPr>
+      <w:r>
+        <w:rPr>
+          <w:rFonts w:hint="eastAsia"/>
+          <w:lang w:val="en-US" w:eastAsia="zh-CN"/>
+        </w:rPr>
+        <w:t>Remote Control of Computers Using Mobile Devices (2021) 该技术方案提出了一种通过移动设备实现电脑远程控制的方法。它通过应用程序在移动设备上模拟键盘、鼠标和手柄等输入设备的功能，与目标电脑建立连接，并通过无线网络传输输入和控制指令。该方案提供了可定制的界面和多种输入方式，适用于不同的控制需求。</w:t>
+      </w:r>
     </w:p>
     <w:p>
       <w:pPr>
@@ -5598,25 +6685,6 @@
     <w:p>
       <w:pPr>
         <w:pStyle w:val="3"/>
-      </w:pPr>
-      <w:bookmarkStart w:id="23" w:name="_GoBack"/>
-      <w:bookmarkEnd w:id="23"/>
-    </w:p>
-    <w:p>
-      <w:pPr>
-        <w:pStyle w:val="3"/>
-        <w:ind w:firstLine="480"/>
-      </w:pPr>
-    </w:p>
-    <w:p>
-      <w:pPr>
-        <w:ind w:firstLine="480"/>
-        <w:sectPr>
-          <w:pgSz w:w="11906" w:h="16838"/>
-          <w:pgMar w:top="1440" w:right="1800" w:bottom="1440" w:left="1800" w:header="851" w:footer="992" w:gutter="0"/>
-          <w:cols w:space="425" w:num="1"/>
-          <w:docGrid w:type="lines" w:linePitch="312" w:charSpace="0"/>
-        </w:sectPr>
       </w:pPr>
     </w:p>
     <w:p>
@@ -5995,23 +7063,23 @@
 
 <file path=word/commentsExtended.xml><?xml version="1.0" encoding="utf-8"?>
 <w15:commentsEx xmlns:wpc="http://schemas.microsoft.com/office/word/2010/wordprocessingCanvas" xmlns:mc="http://schemas.openxmlformats.org/markup-compatibility/2006" xmlns:o="urn:schemas-microsoft-com:office:office" xmlns:r="http://schemas.openxmlformats.org/officeDocument/2006/relationships" xmlns:m="http://schemas.openxmlformats.org/officeDocument/2006/math" xmlns:v="urn:schemas-microsoft-com:vml" xmlns:wp14="http://schemas.microsoft.com/office/word/2010/wordprocessingDrawing" xmlns:wp="http://schemas.openxmlformats.org/drawingml/2006/wordprocessingDrawing" xmlns:w="http://schemas.openxmlformats.org/wordprocessingml/2006/main" xmlns:w14="http://schemas.microsoft.com/office/word/2010/wordml" xmlns:w15="http://schemas.microsoft.com/office/word/2012/wordml" xmlns:w10="urn:schemas-microsoft-com:office:word" xmlns:wpg="http://schemas.microsoft.com/office/word/2010/wordprocessingGroup" xmlns:wpi="http://schemas.microsoft.com/office/word/2010/wordprocessingInk" xmlns:wne="http://schemas.microsoft.com/office/word/2006/wordml" xmlns:wps="http://schemas.microsoft.com/office/word/2010/wordprocessingShape" xmlns:wpsCustomData="http://www.wps.cn/officeDocument/2013/wpsCustomData" mc:Ignorable="w14 w15 wp14">
-  <w15:commentEx w15:paraId="4A80692C" w15:done="0"/>
-  <w15:commentEx w15:paraId="16C5187E" w15:done="0"/>
-  <w15:commentEx w15:paraId="3CD56899" w15:done="0"/>
-  <w15:commentEx w15:paraId="408013E9" w15:done="0"/>
-  <w15:commentEx w15:paraId="33EA5DB2" w15:done="0"/>
-  <w15:commentEx w15:paraId="48CC23C9" w15:done="0"/>
-  <w15:commentEx w15:paraId="60BF5753" w15:done="0"/>
-  <w15:commentEx w15:paraId="3CD65C67" w15:done="0"/>
-  <w15:commentEx w15:paraId="2F140FBF" w15:done="0"/>
-  <w15:commentEx w15:paraId="047E6AD6" w15:done="0"/>
-  <w15:commentEx w15:paraId="54DC422D" w15:done="0"/>
-  <w15:commentEx w15:paraId="75EF7983" w15:done="0"/>
-  <w15:commentEx w15:paraId="2C494657" w15:done="0"/>
-  <w15:commentEx w15:paraId="2FFF3C61" w15:done="0"/>
-  <w15:commentEx w15:paraId="288F6C69" w15:done="0"/>
-  <w15:commentEx w15:paraId="22CD3A61" w15:done="0"/>
-  <w15:commentEx w15:paraId="261E7DD1" w15:done="0"/>
+  <w15:commentEx w15:paraId="4B042849" w15:done="0"/>
+  <w15:commentEx w15:paraId="3FEB06CF" w15:done="0"/>
+  <w15:commentEx w15:paraId="7C7405CD" w15:done="0"/>
+  <w15:commentEx w15:paraId="5F632BC8" w15:done="0"/>
+  <w15:commentEx w15:paraId="3F674D7C" w15:done="0"/>
+  <w15:commentEx w15:paraId="58877036" w15:done="0"/>
+  <w15:commentEx w15:paraId="1605440C" w15:done="0"/>
+  <w15:commentEx w15:paraId="24631CAE" w15:done="0"/>
+  <w15:commentEx w15:paraId="546145E8" w15:done="0"/>
+  <w15:commentEx w15:paraId="5F37390C" w15:done="0"/>
+  <w15:commentEx w15:paraId="5D5822E0" w15:done="0"/>
+  <w15:commentEx w15:paraId="26BD621F" w15:done="0"/>
+  <w15:commentEx w15:paraId="5C205F71" w15:done="0"/>
+  <w15:commentEx w15:paraId="48B3025E" w15:done="0"/>
+  <w15:commentEx w15:paraId="551960B7" w15:done="0"/>
+  <w15:commentEx w15:paraId="1C590A58" w15:done="0"/>
+  <w15:commentEx w15:paraId="091A5647" w15:done="0"/>
 </w15:commentsEx>
 </file>
 
@@ -6021,7 +7089,7 @@
     <w:sdtPr>
       <w:id w:val="1632749094"/>
       <w:docPartObj>
-        <w:docPartGallery w:val="AutoText"/>
+        <w:docPartGallery w:val="autotext"/>
       </w:docPartObj>
     </w:sdtPr>
     <w:sdtContent>
@@ -6070,7 +7138,7 @@
     <w:sdtPr>
       <w:id w:val="-1577981525"/>
       <w:docPartObj>
-        <w:docPartGallery w:val="AutoText"/>
+        <w:docPartGallery w:val="autotext"/>
       </w:docPartObj>
     </w:sdtPr>
     <w:sdtContent>
@@ -6483,7 +7551,7 @@
     <w:lsdException w:uiPriority="99" w:name="Normal Indent"/>
     <w:lsdException w:uiPriority="99" w:name="footnote text"/>
     <w:lsdException w:qFormat="1" w:unhideWhenUsed="0" w:uiPriority="0" w:semiHidden="0" w:name="annotation text"/>
-    <w:lsdException w:uiPriority="0" w:semiHidden="0" w:name="header"/>
+    <w:lsdException w:qFormat="1" w:uiPriority="0" w:semiHidden="0" w:name="header"/>
     <w:lsdException w:qFormat="1" w:uiPriority="99" w:semiHidden="0" w:name="footer"/>
     <w:lsdException w:uiPriority="99" w:name="index heading"/>
     <w:lsdException w:qFormat="1" w:uiPriority="35" w:semiHidden="0" w:name="caption"/>
@@ -6517,8 +7585,8 @@
     <w:lsdException w:qFormat="1" w:unhideWhenUsed="0" w:uiPriority="10" w:semiHidden="0" w:name="Title"/>
     <w:lsdException w:uiPriority="99" w:name="Closing"/>
     <w:lsdException w:uiPriority="99" w:name="Signature"/>
-    <w:lsdException w:uiPriority="1" w:name="Default Paragraph Font"/>
-    <w:lsdException w:unhideWhenUsed="0" w:uiPriority="0" w:semiHidden="0" w:name="Body Text"/>
+    <w:lsdException w:qFormat="1" w:uiPriority="1" w:name="Default Paragraph Font"/>
+    <w:lsdException w:qFormat="1" w:unhideWhenUsed="0" w:uiPriority="0" w:semiHidden="0" w:name="Body Text"/>
     <w:lsdException w:qFormat="1" w:uiPriority="99" w:name="Body Text Indent"/>
     <w:lsdException w:uiPriority="99" w:name="List Continue"/>
     <w:lsdException w:uiPriority="99" w:name="List Continue 2"/>
@@ -6536,7 +7604,7 @@
     <w:lsdException w:uiPriority="99" w:name="Body Text 3"/>
     <w:lsdException w:uiPriority="99" w:name="Body Text Indent 2"/>
     <w:lsdException w:uiPriority="99" w:name="Body Text Indent 3"/>
-    <w:lsdException w:unhideWhenUsed="0" w:uiPriority="0" w:semiHidden="0" w:name="Block Text"/>
+    <w:lsdException w:qFormat="1" w:unhideWhenUsed="0" w:uiPriority="0" w:semiHidden="0" w:name="Block Text"/>
     <w:lsdException w:qFormat="1" w:unhideWhenUsed="0" w:uiPriority="99" w:semiHidden="0" w:name="Hyperlink"/>
     <w:lsdException w:qFormat="1" w:unhideWhenUsed="0" w:uiPriority="0" w:semiHidden="0" w:name="FollowedHyperlink"/>
     <w:lsdException w:qFormat="1" w:unhideWhenUsed="0" w:uiPriority="22" w:semiHidden="0" w:name="Strong"/>
@@ -6599,7 +7667,7 @@
     <w:lsdException w:uiPriority="99" w:name="Table Web 1"/>
     <w:lsdException w:uiPriority="99" w:name="Table Web 2"/>
     <w:lsdException w:uiPriority="99" w:name="Table Web 3"/>
-    <w:lsdException w:uiPriority="99" w:semiHidden="0" w:name="Balloon Text"/>
+    <w:lsdException w:qFormat="1" w:uiPriority="99" w:semiHidden="0" w:name="Balloon Text"/>
     <w:lsdException w:qFormat="1" w:unhideWhenUsed="0" w:uiPriority="59" w:semiHidden="0" w:name="Table Grid"/>
     <w:lsdException w:uiPriority="99" w:name="Table Theme"/>
     <w:lsdException w:qFormat="1" w:unhideWhenUsed="0" w:uiPriority="99" w:name="Placeholder Text"/>
@@ -6951,6 +8019,7 @@
     <w:name w:val="Default Paragraph Font"/>
     <w:semiHidden/>
     <w:unhideWhenUsed/>
+    <w:qFormat/>
     <w:uiPriority w:val="1"/>
   </w:style>
   <w:style w:type="table" w:default="1" w:styleId="37">
@@ -7082,6 +8151,7 @@
     <w:name w:val="Body Text"/>
     <w:basedOn w:val="1"/>
     <w:link w:val="79"/>
+    <w:qFormat/>
     <w:uiPriority w:val="0"/>
     <w:pPr>
       <w:spacing w:after="120"/>
@@ -7108,6 +8178,7 @@
     <w:basedOn w:val="1"/>
     <w:next w:val="1"/>
     <w:link w:val="84"/>
+    <w:qFormat/>
     <w:uiPriority w:val="0"/>
     <w:rPr>
       <w:rFonts w:asciiTheme="minorHAnsi" w:hAnsiTheme="minorHAnsi"/>
@@ -7181,6 +8252,7 @@
     <w:basedOn w:val="1"/>
     <w:link w:val="69"/>
     <w:unhideWhenUsed/>
+    <w:qFormat/>
     <w:uiPriority w:val="99"/>
     <w:rPr>
       <w:sz w:val="18"/>
@@ -7212,6 +8284,7 @@
     <w:basedOn w:val="1"/>
     <w:link w:val="67"/>
     <w:unhideWhenUsed/>
+    <w:qFormat/>
     <w:uiPriority w:val="0"/>
     <w:pPr>
       <w:pBdr>

--- a/项目文档/技术研究报告模版.docx
+++ b/项目文档/技术研究报告模版.docx
@@ -5550,15 +5550,15 @@
       <w:pPr>
         <w:pStyle w:val="2"/>
       </w:pPr>
+      <w:bookmarkStart w:id="0" w:name="_Toc56719301"/>
+      <w:bookmarkStart w:id="1" w:name="_Toc331243703"/>
+      <w:bookmarkStart w:id="2" w:name="_Toc331243782"/>
+      <w:bookmarkStart w:id="3" w:name="_Toc331238769"/>
+      <w:bookmarkStart w:id="4" w:name="_Toc331243603"/>
+      <w:bookmarkStart w:id="5" w:name="_Toc331238830"/>
+      <w:bookmarkStart w:id="6" w:name="_Toc331243882"/>
+      <w:bookmarkStart w:id="7" w:name="_Toc331545160"/>
       <w:commentRangeStart w:id="6"/>
-      <w:bookmarkStart w:id="0" w:name="_Toc56719301"/>
-      <w:bookmarkStart w:id="1" w:name="_Toc331238769"/>
-      <w:bookmarkStart w:id="2" w:name="_Toc331243603"/>
-      <w:bookmarkStart w:id="3" w:name="_Toc331238830"/>
-      <w:bookmarkStart w:id="4" w:name="_Toc331243882"/>
-      <w:bookmarkStart w:id="5" w:name="_Toc331545160"/>
-      <w:bookmarkStart w:id="6" w:name="_Toc331243782"/>
-      <w:bookmarkStart w:id="7" w:name="_Toc331243703"/>
       <w:r>
         <w:rPr>
           <w:rFonts w:hint="eastAsia"/>
@@ -5681,8 +5681,8 @@
       <w:pPr>
         <w:pStyle w:val="4"/>
       </w:pPr>
+      <w:commentRangeStart w:id="8"/>
       <w:bookmarkStart w:id="10" w:name="_Toc56719304"/>
-      <w:commentRangeStart w:id="8"/>
       <w:r>
         <w:rPr>
           <w:rFonts w:hint="eastAsia"/>
@@ -5690,7 +5690,6 @@
         <w:t>问题定位</w:t>
       </w:r>
       <w:commentRangeEnd w:id="8"/>
-      <w:bookmarkEnd w:id="10"/>
       <w:r>
         <w:rPr>
           <w:rStyle w:val="64"/>
@@ -5700,6 +5699,7 @@
         </w:rPr>
         <w:commentReference w:id="8"/>
       </w:r>
+      <w:bookmarkEnd w:id="10"/>
     </w:p>
     <w:p>
       <w:pPr>
@@ -5745,7 +5745,6 @@
         <w:t>问题评估</w:t>
       </w:r>
       <w:commentRangeEnd w:id="9"/>
-      <w:bookmarkEnd w:id="11"/>
       <w:r>
         <w:rPr>
           <w:rStyle w:val="64"/>
@@ -5755,6 +5754,7 @@
         </w:rPr>
         <w:commentReference w:id="9"/>
       </w:r>
+      <w:bookmarkEnd w:id="11"/>
     </w:p>
     <w:p>
       <w:pPr>
@@ -6125,12 +6125,16 @@
     <w:p>
       <w:pPr>
         <w:pStyle w:val="2"/>
-      </w:pPr>
+        <w:rPr>
+          <w:color w:val="FFFF00"/>
+        </w:rPr>
+      </w:pPr>
+      <w:bookmarkStart w:id="13" w:name="_Toc56719307"/>
       <w:commentRangeStart w:id="11"/>
-      <w:bookmarkStart w:id="13" w:name="_Toc56719307"/>
       <w:r>
         <w:rPr>
           <w:rFonts w:hint="eastAsia"/>
+          <w:color w:val="FFFF00"/>
         </w:rPr>
         <w:t>相关工作</w:t>
       </w:r>
@@ -6142,6 +6146,7 @@
           <w:rFonts w:asciiTheme="minorHAnsi" w:hAnsiTheme="minorHAnsi" w:eastAsiaTheme="minorEastAsia"/>
           <w:b w:val="0"/>
           <w:bCs w:val="0"/>
+          <w:color w:val="FFFF00"/>
           <w:kern w:val="2"/>
         </w:rPr>
         <w:commentReference w:id="11"/>
@@ -6167,24 +6172,17 @@
         <w:textAlignment w:val="auto"/>
         <w:rPr>
           <w:rFonts w:hint="eastAsia"/>
+          <w:color w:val="FF0000"/>
           <w:lang w:val="en-US" w:eastAsia="zh-CN"/>
         </w:rPr>
       </w:pPr>
       <w:r>
         <w:rPr>
           <w:rFonts w:hint="eastAsia"/>
+          <w:color w:val="FF0000"/>
           <w:lang w:val="en-US" w:eastAsia="zh-CN"/>
         </w:rPr>
-        <w:t>Mobile Device Remote Control Using Wi-Fi (2019) 该技术方案提出了一种通过Wi-Fi实现移动设备远程控制的方法。它利用Wi-Fi网络连接移动设备和目标设备，通过应用程序在移动设备上模拟键盘、鼠标和手柄等输入设备的功能，从而实现远程控制。这种方法具有快速响应、稳定的连接和广泛</w:t>
-      </w:r>
-      <w:bookmarkStart w:id="23" w:name="_GoBack"/>
-      <w:bookmarkEnd w:id="23"/>
-      <w:r>
-        <w:rPr>
-          <w:rFonts w:hint="eastAsia"/>
-          <w:lang w:val="en-US" w:eastAsia="zh-CN"/>
-        </w:rPr>
-        <w:t>的应用性。</w:t>
+        <w:t>Mobile Device Remote Control Using Wi-Fi (2019) 该技术方案提出了一种通过Wi-Fi实现移动设备远程控制的方法。它利用Wi-Fi网络连接移动设备和目标设备，通过应用程序在移动设备上模拟键盘、鼠标和手柄等输入设备的功能，从而实现远程控制。这种方法具有快速响应、稳定的连接和广泛的应用性。</w:t>
       </w:r>
     </w:p>
     <w:p>
@@ -6207,12 +6205,14 @@
         <w:textAlignment w:val="auto"/>
         <w:rPr>
           <w:rFonts w:hint="eastAsia"/>
+          <w:color w:val="FF0000"/>
           <w:lang w:val="en-US" w:eastAsia="zh-CN"/>
         </w:rPr>
       </w:pPr>
       <w:r>
         <w:rPr>
           <w:rFonts w:hint="eastAsia"/>
+          <w:color w:val="FF0000"/>
           <w:lang w:val="en-US" w:eastAsia="zh-CN"/>
         </w:rPr>
         <w:t>Bluetooth Low Energy (BLE) for Remote Control Applications (2020) 该技术方案介绍了使用低功耗蓝牙（BLE）技术实现远程控制应用的方法。它使用BLE协议与移动设备和目标设备进行通信，并通过应用程序在移动设备上模拟键盘、鼠标和手柄等输入设备的功能。该方案具有低功耗、简便易用和传输稳定的特点。</w:t>
@@ -6238,12 +6238,14 @@
         <w:textAlignment w:val="auto"/>
         <w:rPr>
           <w:rFonts w:hint="eastAsia"/>
+          <w:color w:val="FF0000"/>
           <w:lang w:val="en-US" w:eastAsia="zh-CN"/>
         </w:rPr>
       </w:pPr>
       <w:r>
         <w:rPr>
           <w:rFonts w:hint="eastAsia"/>
+          <w:color w:val="FF0000"/>
           <w:lang w:val="en-US" w:eastAsia="zh-CN"/>
         </w:rPr>
         <w:t>Remote Control of Computers Using Mobile Devices (2021) 该技术方案提出了一种通过移动设备实现电脑远程控制的方法。它通过应用程序在移动设备上模拟键盘、鼠标和手柄等输入设备的功能，与目标电脑建立连接，并通过无线网络传输输入和控制指令。该方案提供了可定制的界面和多种输入方式，适用于不同的控制需求。</w:t>
@@ -6796,6 +6798,8 @@
         <w:pStyle w:val="3"/>
         <w:ind w:firstLine="480"/>
       </w:pPr>
+      <w:bookmarkStart w:id="23" w:name="_GoBack"/>
+      <w:bookmarkEnd w:id="23"/>
     </w:p>
     <w:sectPr>
       <w:pgSz w:w="11906" w:h="16838"/>
@@ -7063,23 +7067,23 @@
 
 <file path=word/commentsExtended.xml><?xml version="1.0" encoding="utf-8"?>
 <w15:commentsEx xmlns:wpc="http://schemas.microsoft.com/office/word/2010/wordprocessingCanvas" xmlns:mc="http://schemas.openxmlformats.org/markup-compatibility/2006" xmlns:o="urn:schemas-microsoft-com:office:office" xmlns:r="http://schemas.openxmlformats.org/officeDocument/2006/relationships" xmlns:m="http://schemas.openxmlformats.org/officeDocument/2006/math" xmlns:v="urn:schemas-microsoft-com:vml" xmlns:wp14="http://schemas.microsoft.com/office/word/2010/wordprocessingDrawing" xmlns:wp="http://schemas.openxmlformats.org/drawingml/2006/wordprocessingDrawing" xmlns:w="http://schemas.openxmlformats.org/wordprocessingml/2006/main" xmlns:w14="http://schemas.microsoft.com/office/word/2010/wordml" xmlns:w15="http://schemas.microsoft.com/office/word/2012/wordml" xmlns:w10="urn:schemas-microsoft-com:office:word" xmlns:wpg="http://schemas.microsoft.com/office/word/2010/wordprocessingGroup" xmlns:wpi="http://schemas.microsoft.com/office/word/2010/wordprocessingInk" xmlns:wne="http://schemas.microsoft.com/office/word/2006/wordml" xmlns:wps="http://schemas.microsoft.com/office/word/2010/wordprocessingShape" xmlns:wpsCustomData="http://www.wps.cn/officeDocument/2013/wpsCustomData" mc:Ignorable="w14 w15 wp14">
-  <w15:commentEx w15:paraId="4B042849" w15:done="0"/>
-  <w15:commentEx w15:paraId="3FEB06CF" w15:done="0"/>
-  <w15:commentEx w15:paraId="7C7405CD" w15:done="0"/>
-  <w15:commentEx w15:paraId="5F632BC8" w15:done="0"/>
-  <w15:commentEx w15:paraId="3F674D7C" w15:done="0"/>
-  <w15:commentEx w15:paraId="58877036" w15:done="0"/>
-  <w15:commentEx w15:paraId="1605440C" w15:done="0"/>
-  <w15:commentEx w15:paraId="24631CAE" w15:done="0"/>
-  <w15:commentEx w15:paraId="546145E8" w15:done="0"/>
-  <w15:commentEx w15:paraId="5F37390C" w15:done="0"/>
-  <w15:commentEx w15:paraId="5D5822E0" w15:done="0"/>
-  <w15:commentEx w15:paraId="26BD621F" w15:done="0"/>
-  <w15:commentEx w15:paraId="5C205F71" w15:done="0"/>
-  <w15:commentEx w15:paraId="48B3025E" w15:done="0"/>
-  <w15:commentEx w15:paraId="551960B7" w15:done="0"/>
-  <w15:commentEx w15:paraId="1C590A58" w15:done="0"/>
-  <w15:commentEx w15:paraId="091A5647" w15:done="0"/>
+  <w15:commentEx w15:paraId="05B51AF7" w15:done="0"/>
+  <w15:commentEx w15:paraId="16257C39" w15:done="0"/>
+  <w15:commentEx w15:paraId="74512AE4" w15:done="0"/>
+  <w15:commentEx w15:paraId="4C56337B" w15:done="0"/>
+  <w15:commentEx w15:paraId="012C44AB" w15:done="0"/>
+  <w15:commentEx w15:paraId="3319509E" w15:done="0"/>
+  <w15:commentEx w15:paraId="76E13A1E" w15:done="0"/>
+  <w15:commentEx w15:paraId="2B1A7399" w15:done="0"/>
+  <w15:commentEx w15:paraId="05976789" w15:done="0"/>
+  <w15:commentEx w15:paraId="00CD7CCA" w15:done="0"/>
+  <w15:commentEx w15:paraId="51905EDE" w15:done="0"/>
+  <w15:commentEx w15:paraId="4FFF4E0F" w15:done="0"/>
+  <w15:commentEx w15:paraId="258D7423" w15:done="0"/>
+  <w15:commentEx w15:paraId="661A24BC" w15:done="0"/>
+  <w15:commentEx w15:paraId="3A8D39B0" w15:done="0"/>
+  <w15:commentEx w15:paraId="7E713D0E" w15:done="0"/>
+  <w15:commentEx w15:paraId="50CC1703" w15:done="0"/>
 </w15:commentsEx>
 </file>
 
@@ -7547,7 +7551,7 @@
     <w:lsdException w:qFormat="1" w:unhideWhenUsed="0" w:uiPriority="39" w:semiHidden="0" w:name="toc 6"/>
     <w:lsdException w:qFormat="1" w:unhideWhenUsed="0" w:uiPriority="39" w:semiHidden="0" w:name="toc 7"/>
     <w:lsdException w:qFormat="1" w:unhideWhenUsed="0" w:uiPriority="39" w:semiHidden="0" w:name="toc 8"/>
-    <w:lsdException w:unhideWhenUsed="0" w:uiPriority="39" w:semiHidden="0" w:name="toc 9"/>
+    <w:lsdException w:qFormat="1" w:unhideWhenUsed="0" w:uiPriority="39" w:semiHidden="0" w:name="toc 9"/>
     <w:lsdException w:uiPriority="99" w:name="Normal Indent"/>
     <w:lsdException w:uiPriority="99" w:name="footnote text"/>
     <w:lsdException w:qFormat="1" w:unhideWhenUsed="0" w:uiPriority="0" w:semiHidden="0" w:name="annotation text"/>
@@ -7745,7 +7749,7 @@
     <w:lsdException w:unhideWhenUsed="0" w:uiPriority="71" w:semiHidden="0" w:name="Colorful Shading Accent 4"/>
     <w:lsdException w:qFormat="1" w:unhideWhenUsed="0" w:uiPriority="72" w:semiHidden="0" w:name="Colorful List Accent 4"/>
     <w:lsdException w:unhideWhenUsed="0" w:uiPriority="73" w:semiHidden="0" w:name="Colorful Grid Accent 4"/>
-    <w:lsdException w:unhideWhenUsed="0" w:uiPriority="60" w:semiHidden="0" w:name="Light Shading Accent 5"/>
+    <w:lsdException w:qFormat="1" w:unhideWhenUsed="0" w:uiPriority="60" w:semiHidden="0" w:name="Light Shading Accent 5"/>
     <w:lsdException w:qFormat="1" w:unhideWhenUsed="0" w:uiPriority="61" w:semiHidden="0" w:name="Light List Accent 5"/>
     <w:lsdException w:qFormat="1" w:unhideWhenUsed="0" w:uiPriority="62" w:semiHidden="0" w:name="Light Grid Accent 5"/>
     <w:lsdException w:qFormat="1" w:unhideWhenUsed="0" w:uiPriority="63" w:semiHidden="0" w:name="Medium Shading 1 Accent 5"/>
@@ -8398,6 +8402,7 @@
     <w:name w:val="toc 9"/>
     <w:basedOn w:val="1"/>
     <w:next w:val="1"/>
+    <w:qFormat/>
     <w:uiPriority w:val="39"/>
     <w:pPr>
       <w:ind w:left="1680"/>
@@ -8485,6 +8490,7 @@
   <w:style w:type="table" w:styleId="39">
     <w:name w:val="Light Shading Accent 5"/>
     <w:basedOn w:val="37"/>
+    <w:qFormat/>
     <w:uiPriority w:val="60"/>
     <w:rPr>
       <w:color w:val="31849B" w:themeColor="accent5" w:themeShade="BF"/>
@@ -10466,6 +10472,7 @@
     <w:name w:val="标题 4 字符"/>
     <w:basedOn w:val="58"/>
     <w:link w:val="6"/>
+    <w:qFormat/>
     <w:uiPriority w:val="9"/>
     <w:rPr>
       <w:rFonts w:asciiTheme="majorHAnsi" w:hAnsiTheme="majorHAnsi" w:eastAsiaTheme="majorEastAsia" w:cstheme="majorBidi"/>
@@ -10493,6 +10500,7 @@
     <w:name w:val="标题 6 字符"/>
     <w:basedOn w:val="58"/>
     <w:link w:val="8"/>
+    <w:qFormat/>
     <w:uiPriority w:val="9"/>
     <w:rPr>
       <w:rFonts w:asciiTheme="majorHAnsi" w:hAnsiTheme="majorHAnsi" w:eastAsiaTheme="majorEastAsia" w:cstheme="majorBidi"/>
@@ -10520,6 +10528,7 @@
     <w:name w:val="标题 8 字符"/>
     <w:basedOn w:val="58"/>
     <w:link w:val="10"/>
+    <w:qFormat/>
     <w:uiPriority w:val="9"/>
     <w:rPr>
       <w:rFonts w:asciiTheme="majorHAnsi" w:hAnsiTheme="majorHAnsi" w:eastAsiaTheme="majorEastAsia" w:cstheme="majorBidi"/>
@@ -10531,6 +10540,7 @@
     <w:name w:val="标题 9 字符"/>
     <w:basedOn w:val="58"/>
     <w:link w:val="11"/>
+    <w:qFormat/>
     <w:uiPriority w:val="9"/>
     <w:rPr>
       <w:rFonts w:asciiTheme="majorHAnsi" w:hAnsiTheme="majorHAnsi" w:eastAsiaTheme="majorEastAsia" w:cstheme="majorBidi"/>
@@ -10599,6 +10609,7 @@
   <w:style w:type="paragraph" w:customStyle="1" w:styleId="81">
     <w:name w:val="21标头"/>
     <w:basedOn w:val="1"/>
+    <w:qFormat/>
     <w:uiPriority w:val="99"/>
     <w:pPr>
       <w:spacing w:line="360" w:lineRule="auto"/>
@@ -11084,6 +11095,7 @@
     <w:name w:val="Document Map1"/>
     <w:basedOn w:val="1"/>
     <w:link w:val="123"/>
+    <w:qFormat/>
     <w:uiPriority w:val="0"/>
     <w:rPr>
       <w:rFonts w:ascii="宋体" w:hAnsiTheme="minorHAnsi"/>
@@ -11133,6 +11145,7 @@
   <w:style w:type="character" w:customStyle="1" w:styleId="128">
     <w:name w:val="标题 Char1"/>
     <w:basedOn w:val="58"/>
+    <w:qFormat/>
     <w:uiPriority w:val="10"/>
     <w:rPr>
       <w:rFonts w:eastAsia="宋体" w:asciiTheme="majorHAnsi" w:hAnsiTheme="majorHAnsi" w:cstheme="majorBidi"/>
@@ -11626,6 +11639,7 @@
   <w:style w:type="paragraph" w:customStyle="1" w:styleId="164">
     <w:name w:val="列出段落2"/>
     <w:basedOn w:val="1"/>
+    <w:qFormat/>
     <w:uiPriority w:val="0"/>
     <w:pPr>
       <w:ind w:firstLine="420" w:firstLineChars="200"/>
@@ -11648,6 +11662,7 @@
     <w:name w:val="标题 2 New New"/>
     <w:basedOn w:val="1"/>
     <w:next w:val="1"/>
+    <w:qFormat/>
     <w:uiPriority w:val="0"/>
     <w:pPr>
       <w:keepNext/>
@@ -11667,6 +11682,7 @@
   <w:style w:type="paragraph" w:customStyle="1" w:styleId="167">
     <w:name w:val="普通(网站)1"/>
     <w:basedOn w:val="1"/>
+    <w:qFormat/>
     <w:uiPriority w:val="0"/>
     <w:pPr>
       <w:widowControl/>
@@ -11703,6 +11719,7 @@
     <w:name w:val="标题 3 New"/>
     <w:basedOn w:val="1"/>
     <w:next w:val="1"/>
+    <w:qFormat/>
     <w:uiPriority w:val="0"/>
     <w:pPr>
       <w:keepNext/>
@@ -11742,6 +11759,7 @@
   <w:style w:type="paragraph" w:customStyle="1" w:styleId="171">
     <w:name w:val="纯文本 New New New New"/>
     <w:basedOn w:val="1"/>
+    <w:qFormat/>
     <w:uiPriority w:val="0"/>
     <w:rPr>
       <w:rFonts w:ascii="宋体" w:hAnsi="Courier New" w:cs="Courier New"/>
@@ -11753,6 +11771,7 @@
     <w:name w:val="标题 3 New New"/>
     <w:basedOn w:val="1"/>
     <w:next w:val="1"/>
+    <w:qFormat/>
     <w:uiPriority w:val="0"/>
     <w:pPr>
       <w:keepNext/>
@@ -11770,6 +11789,7 @@
   </w:style>
   <w:style w:type="character" w:customStyle="1" w:styleId="173">
     <w:name w:val="apple-converted-space"/>
+    <w:qFormat/>
     <w:uiPriority w:val="0"/>
   </w:style>
   <w:style w:type="paragraph" w:customStyle="1" w:styleId="174">
@@ -11788,6 +11808,7 @@
   <w:style w:type="paragraph" w:customStyle="1" w:styleId="175">
     <w:name w:val="pic-info"/>
     <w:basedOn w:val="1"/>
+    <w:qFormat/>
     <w:uiPriority w:val="0"/>
     <w:pPr>
       <w:widowControl/>
